--- a/Java/Core/Многопоточка.docx
+++ b/Java/Core/Многопоточка.docx
@@ -92,22 +92,10 @@
         <w:t>реализация конкурентного исполнения путем выделения абстракций – потоков.</w:t>
       </w:r>
       <w:r>
-        <w:t xml:space="preserve"> </w:t>
-      </w:r>
-      <w:r>
-        <w:t xml:space="preserve">Подразумевает </w:t>
-      </w:r>
-      <w:r>
-        <w:t>как параллельное исполнение</w:t>
-      </w:r>
-      <w:r>
-        <w:t xml:space="preserve"> (вычисления одновременно)</w:t>
-      </w:r>
-      <w:r>
-        <w:t>, так и «конкурентное» - псевдопараллельное</w:t>
-      </w:r>
-      <w:r>
-        <w:t xml:space="preserve"> (</w:t>
+        <w:t xml:space="preserve"> Подразумевает </w:t>
+      </w:r>
+      <w:r>
+        <w:t>как параллельное исполнение (вычисления одновременно), так и «конкурентное» - псевдопараллельное (</w:t>
       </w:r>
       <w:r>
         <w:rPr>
@@ -3349,7 +3337,6 @@
       <w:pPr>
         <w:rPr>
           <w:b/>
-          <w:lang w:val="en-US"/>
         </w:rPr>
       </w:pPr>
       <w:r>
@@ -3363,15 +3350,31 @@
           <w:b/>
           <w:lang w:val="en-US"/>
         </w:rPr>
-        <w:t>Thread executors:</w:t>
+        <w:t>Thread</w:t>
+      </w:r>
+      <w:r>
+        <w:rPr>
+          <w:b/>
+        </w:rPr>
+        <w:t xml:space="preserve"> </w:t>
+      </w:r>
+      <w:r>
+        <w:rPr>
+          <w:b/>
+          <w:lang w:val="en-US"/>
+        </w:rPr>
+        <w:t>executors</w:t>
+      </w:r>
+      <w:r>
+        <w:rPr>
+          <w:b/>
+        </w:rPr>
+        <w:t>:</w:t>
       </w:r>
     </w:p>
     <w:p>
       <w:pPr>
         <w:ind w:left="705"/>
-        <w:rPr>
-          <w:lang w:val="en-US"/>
-        </w:rPr>
       </w:pPr>
       <w:r>
         <w:t>Предоставляет механизм распределения задач между потоками и</w:t>
@@ -3389,7 +3392,10 @@
         <w:rPr>
           <w:lang w:val="en-US"/>
         </w:rPr>
-        <w:t>Future.</w:t>
+        <w:t>Future</w:t>
+      </w:r>
+      <w:r>
+        <w:t>.</w:t>
       </w:r>
     </w:p>
     <w:p>
@@ -3789,8 +3795,6 @@
       <w:r>
         <w:t>.</w:t>
       </w:r>
-      <w:bookmarkStart w:id="0" w:name="_GoBack"/>
-      <w:bookmarkEnd w:id="0"/>
     </w:p>
     <w:p>
       <w:r>
@@ -3815,12 +3819,25 @@
           <w:rPr>
             <w:rStyle w:val="a3"/>
           </w:rPr>
+          <w:t>статья</w:t>
+        </w:r>
+      </w:hyperlink>
+      <w:r>
+        <w:t xml:space="preserve">, </w:t>
+      </w:r>
+      <w:hyperlink r:id="rId8" w:history="1">
+        <w:r>
+          <w:rPr>
+            <w:rStyle w:val="a3"/>
+          </w:rPr>
           <w:t>видео</w:t>
         </w:r>
       </w:hyperlink>
       <w:r>
         <w:t>.</w:t>
       </w:r>
+      <w:bookmarkStart w:id="0" w:name="_GoBack"/>
+      <w:bookmarkEnd w:id="0"/>
     </w:p>
     <w:sectPr>
       <w:pgSz w:w="11906" w:h="16838"/>

--- a/Java/Core/Многопоточка.docx
+++ b/Java/Core/Многопоточка.docx
@@ -994,6 +994,7 @@
       <w:pPr>
         <w:ind w:left="2820" w:firstLine="12"/>
       </w:pPr>
+      <w:bookmarkStart w:id="0" w:name="_GoBack"/>
       <w:r>
         <w:rPr>
           <w:lang w:val="en-US"/>
@@ -1061,16 +1062,71 @@
         <w:t>Atomic</w:t>
       </w:r>
       <w:r>
-        <w:t xml:space="preserve"> математические операции неатомарны, т.к. включают 3 операции: чтение из переменной, изменение ее значения и присваивание.)</w:t>
-      </w:r>
-    </w:p>
+        <w:t xml:space="preserve"> математические операции неатомарны, т.к. включают 3 операции: чтение из переменной, измен</w:t>
+      </w:r>
+      <w:r>
+        <w:t>ение ее значения и присваивание</w:t>
+      </w:r>
+      <w:r>
+        <w:t>)</w:t>
+      </w:r>
+      <w:r>
+        <w:t xml:space="preserve">. </w:t>
+      </w:r>
+      <w:r>
+        <w:rPr>
+          <w:lang w:val="en-US"/>
+        </w:rPr>
+        <w:t xml:space="preserve">CAS </w:t>
+      </w:r>
+      <w:r>
+        <w:t xml:space="preserve">операции реализованы в классах </w:t>
+      </w:r>
+      <w:proofErr w:type="gramStart"/>
+      <w:r>
+        <w:rPr>
+          <w:lang w:val="en-US"/>
+        </w:rPr>
+        <w:t>Unsafe</w:t>
+      </w:r>
+      <w:proofErr w:type="gramEnd"/>
+      <w:r>
+        <w:rPr>
+          <w:lang w:val="en-US"/>
+        </w:rPr>
+        <w:t xml:space="preserve"> </w:t>
+      </w:r>
+      <w:r>
+        <w:t xml:space="preserve">и </w:t>
+      </w:r>
+      <w:proofErr w:type="spellStart"/>
+      <w:r>
+        <w:rPr>
+          <w:lang w:val="en-US"/>
+        </w:rPr>
+        <w:t>Varhandle</w:t>
+      </w:r>
+      <w:proofErr w:type="spellEnd"/>
+      <w:r>
+        <w:rPr>
+          <w:lang w:val="en-US"/>
+        </w:rPr>
+        <w:t xml:space="preserve"> (Java 9)</w:t>
+      </w:r>
+      <w:r>
+        <w:t>.</w:t>
+      </w:r>
+    </w:p>
+    <w:bookmarkEnd w:id="0"/>
     <w:p>
       <w:pPr>
         <w:ind w:left="2814" w:firstLine="6"/>
       </w:pPr>
+      <w:proofErr w:type="spellStart"/>
       <w:r>
         <w:t>Версионное</w:t>
       </w:r>
+      <w:proofErr w:type="spellEnd"/>
       <w:r>
         <w:t xml:space="preserve"> управление</w:t>
       </w:r>
@@ -3836,8 +3892,6 @@
       <w:r>
         <w:t>.</w:t>
       </w:r>
-      <w:bookmarkStart w:id="0" w:name="_GoBack"/>
-      <w:bookmarkEnd w:id="0"/>
     </w:p>
     <w:sectPr>
       <w:pgSz w:w="11906" w:h="16838"/>

--- a/Java/Core/Многопоточка.docx
+++ b/Java/Core/Многопоточка.docx
@@ -1,6 +1,6 @@
 
 <file path=word/document.xml><?xml version="1.0" encoding="utf-8"?>
-<w:document xmlns:wpc="http://schemas.microsoft.com/office/word/2010/wordprocessingCanvas" xmlns:cx="http://schemas.microsoft.com/office/drawing/2014/chartex" xmlns:cx1="http://schemas.microsoft.com/office/drawing/2015/9/8/chartex" xmlns:mc="http://schemas.openxmlformats.org/markup-compatibility/2006" xmlns:o="urn:schemas-microsoft-com:office:office" xmlns:r="http://schemas.openxmlformats.org/officeDocument/2006/relationships" xmlns:m="http://schemas.openxmlformats.org/officeDocument/2006/math" xmlns:v="urn:schemas-microsoft-com:vml" xmlns:wp14="http://schemas.microsoft.com/office/word/2010/wordprocessingDrawing" xmlns:wp="http://schemas.openxmlformats.org/drawingml/2006/wordprocessingDrawing" xmlns:w10="urn:schemas-microsoft-com:office:word" xmlns:w="http://schemas.openxmlformats.org/wordprocessingml/2006/main" xmlns:w14="http://schemas.microsoft.com/office/word/2010/wordml" xmlns:w15="http://schemas.microsoft.com/office/word/2012/wordml" xmlns:w16se="http://schemas.microsoft.com/office/word/2015/wordml/symex" xmlns:wpg="http://schemas.microsoft.com/office/word/2010/wordprocessingGroup" xmlns:wpi="http://schemas.microsoft.com/office/word/2010/wordprocessingInk" xmlns:wne="http://schemas.microsoft.com/office/word/2006/wordml" xmlns:wps="http://schemas.microsoft.com/office/word/2010/wordprocessingShape" mc:Ignorable="w14 w15 w16se wp14">
+<w:document xmlns:wpc="http://schemas.microsoft.com/office/word/2010/wordprocessingCanvas" xmlns:cx="http://schemas.microsoft.com/office/drawing/2014/chartex" xmlns:mc="http://schemas.openxmlformats.org/markup-compatibility/2006" xmlns:o="urn:schemas-microsoft-com:office:office" xmlns:r="http://schemas.openxmlformats.org/officeDocument/2006/relationships" xmlns:m="http://schemas.openxmlformats.org/officeDocument/2006/math" xmlns:v="urn:schemas-microsoft-com:vml" xmlns:wp14="http://schemas.microsoft.com/office/word/2010/wordprocessingDrawing" xmlns:wp="http://schemas.openxmlformats.org/drawingml/2006/wordprocessingDrawing" xmlns:w10="urn:schemas-microsoft-com:office:word" xmlns:w="http://schemas.openxmlformats.org/wordprocessingml/2006/main" xmlns:w14="http://schemas.microsoft.com/office/word/2010/wordml" xmlns:w15="http://schemas.microsoft.com/office/word/2012/wordml" xmlns:w16se="http://schemas.microsoft.com/office/word/2015/wordml/symex" xmlns:wpg="http://schemas.microsoft.com/office/word/2010/wordprocessingGroup" xmlns:wpi="http://schemas.microsoft.com/office/word/2010/wordprocessingInk" xmlns:wne="http://schemas.microsoft.com/office/word/2006/wordml" xmlns:wps="http://schemas.microsoft.com/office/word/2010/wordprocessingShape" mc:Ignorable="w14 w15 w16se wp14">
   <w:body>
     <w:p>
       <w:r>
@@ -123,6 +123,33 @@
       </w:r>
       <w:r>
         <w:t>распределение процессорного времени ядра между несколькими потоками и их постепенное последовательное исполнение).</w:t>
+      </w:r>
+    </w:p>
+    <w:p>
+      <w:r>
+        <w:t>*</w:t>
+      </w:r>
+      <w:r>
+        <w:t xml:space="preserve">параллелизм реализует </w:t>
+      </w:r>
+      <w:proofErr w:type="spellStart"/>
+      <w:r>
+        <w:t>многопоточность</w:t>
+      </w:r>
+      <w:proofErr w:type="spellEnd"/>
+      <w:r>
+        <w:t xml:space="preserve">, но не каждое использование </w:t>
+      </w:r>
+      <w:proofErr w:type="spellStart"/>
+      <w:r>
+        <w:t>многопоточности</w:t>
+      </w:r>
+      <w:proofErr w:type="spellEnd"/>
+      <w:r>
+        <w:t xml:space="preserve"> обязательно приводит к параллельному выполнению задач</w:t>
+      </w:r>
+      <w:r>
+        <w:t>.</w:t>
       </w:r>
     </w:p>
     <w:p>
@@ -485,9 +512,6 @@
         <w:t xml:space="preserve"> </w:t>
       </w:r>
       <w:r>
-        <w:rPr>
-          <w:b/>
-        </w:rPr>
         <w:t>–</w:t>
       </w:r>
       <w:r>
@@ -552,7 +576,13 @@
         <w:ind w:left="1410"/>
       </w:pPr>
       <w:r>
-        <w:t>Пессимистическая блокировка – предполагает, что конфликт при доступе к ресурсу вероятен. Поток, получающий доступ к ресурсу блокирует его на время выполнения операции</w:t>
+        <w:t>Пессимистическая блокировка – предполагает, что конфликт при доступе к ресурсу</w:t>
+      </w:r>
+      <w:r>
+        <w:t xml:space="preserve"> будет происходить часто</w:t>
+      </w:r>
+      <w:r>
+        <w:t>. Поток, получающий доступ к ресурсу блокирует его на время выполнения операции</w:t>
       </w:r>
       <w:r>
         <w:t xml:space="preserve"> и получает к нему эксклюзивный доступ</w:t>
@@ -582,21 +612,588 @@
         <w:t>)</w:t>
       </w:r>
       <w:r>
+        <w:t>.</w:t>
+      </w:r>
+    </w:p>
+    <w:p>
+      <w:pPr>
+        <w:ind w:left="1410"/>
+      </w:pPr>
+      <w:r>
+        <w:t xml:space="preserve">Минусы: приводит к остановкам других потоков в случае, если ресурс занят, возможность появления </w:t>
+      </w:r>
+      <w:r>
+        <w:rPr>
+          <w:lang w:val="en-US"/>
+        </w:rPr>
+        <w:t>Deadlock</w:t>
+      </w:r>
+      <w:r>
+        <w:t xml:space="preserve"> </w:t>
+      </w:r>
+      <w:r>
+        <w:t xml:space="preserve">и </w:t>
+      </w:r>
+      <w:r>
+        <w:rPr>
+          <w:lang w:val="en-US"/>
+        </w:rPr>
+        <w:t>LiveLock</w:t>
+      </w:r>
+      <w:r>
+        <w:t>.</w:t>
+      </w:r>
+    </w:p>
+    <w:p>
+      <w:pPr>
+        <w:ind w:left="1410"/>
+      </w:pPr>
+      <w:r>
+        <w:t>Реализации:</w:t>
+      </w:r>
+    </w:p>
+    <w:p>
+      <w:pPr>
+        <w:ind w:left="2124" w:firstLine="6"/>
+      </w:pPr>
+      <w:r>
+        <w:rPr>
+          <w:b/>
+        </w:rPr>
+        <w:t xml:space="preserve">Ключевое слово </w:t>
+      </w:r>
+      <w:r>
+        <w:rPr>
+          <w:b/>
+          <w:lang w:val="en-US"/>
+        </w:rPr>
+        <w:t>synchronized</w:t>
+      </w:r>
+      <w:r>
+        <w:t xml:space="preserve"> –</w:t>
+      </w:r>
+      <w:r>
+        <w:t xml:space="preserve"> ключевое слово для управления доступом к разделяемым ресурсам, которое выражено механизмом «монитор» - логика, управляющая состоянием </w:t>
+      </w:r>
+      <w:proofErr w:type="spellStart"/>
+      <w:r>
+        <w:t>мьютекса</w:t>
+      </w:r>
+      <w:proofErr w:type="spellEnd"/>
+      <w:r>
+        <w:t xml:space="preserve"> и обеспечивающая </w:t>
+      </w:r>
+      <w:r>
+        <w:rPr>
+          <w:lang w:val="en-US"/>
+        </w:rPr>
+        <w:t>mutual</w:t>
+      </w:r>
+      <w:r>
+        <w:t xml:space="preserve"> </w:t>
+      </w:r>
+      <w:r>
+        <w:rPr>
+          <w:lang w:val="en-US"/>
+        </w:rPr>
+        <w:t>exclusion</w:t>
+      </w:r>
+      <w:r>
+        <w:t>.</w:t>
+      </w:r>
+    </w:p>
+    <w:p>
+      <w:pPr>
+        <w:ind w:left="2124" w:firstLine="6"/>
+      </w:pPr>
+      <w:proofErr w:type="spellStart"/>
+      <w:r>
+        <w:t>Мьютекс</w:t>
+      </w:r>
+      <w:proofErr w:type="spellEnd"/>
+      <w:r>
+        <w:t xml:space="preserve"> </w:t>
+      </w:r>
+      <w:r>
+        <w:t>(</w:t>
+      </w:r>
+      <w:r>
+        <w:rPr>
+          <w:lang w:val="en-US"/>
+        </w:rPr>
+        <w:t>mutual</w:t>
+      </w:r>
+      <w:r>
+        <w:t xml:space="preserve"> </w:t>
+      </w:r>
+      <w:r>
+        <w:rPr>
+          <w:lang w:val="en-US"/>
+        </w:rPr>
+        <w:t>exclusion</w:t>
+      </w:r>
+      <w:r>
+        <w:t xml:space="preserve"> </w:t>
+      </w:r>
+      <w:r>
+        <w:rPr>
+          <w:lang w:val="en-US"/>
+        </w:rPr>
+        <w:t>object</w:t>
+      </w:r>
+      <w:r>
+        <w:t>)</w:t>
+      </w:r>
+      <w:r>
+        <w:t xml:space="preserve"> </w:t>
+      </w:r>
+      <w:r>
+        <w:t xml:space="preserve">– примитив синхронизации, который имеется в каждом </w:t>
+      </w:r>
+      <w:r>
+        <w:rPr>
+          <w:lang w:val="en-US"/>
+        </w:rPr>
+        <w:t>java</w:t>
+      </w:r>
+      <w:r>
+        <w:t xml:space="preserve"> </w:t>
+      </w:r>
+      <w:r>
+        <w:t>объекте</w:t>
+      </w:r>
+      <w:r>
+        <w:t>, является частным случаем семафора, может быть захвачен только одним потоком.</w:t>
+      </w:r>
+    </w:p>
+    <w:p>
+      <w:pPr>
+        <w:ind w:left="2124"/>
+      </w:pPr>
+      <w:r>
+        <w:t>Семафор</w:t>
+      </w:r>
+      <w:r>
+        <w:t xml:space="preserve"> - примитив синхронизации, выраженный счетчиком количества потоков,</w:t>
+      </w:r>
+      <w:r>
+        <w:t xml:space="preserve"> которым может быть предоставлен единовремен</w:t>
+      </w:r>
+      <w:r>
+        <w:t xml:space="preserve">ный доступ к критической секции </w:t>
+      </w:r>
+      <w:r>
+        <w:t>(</w:t>
+      </w:r>
+      <w:r>
+        <w:t>представлен одноименным классом</w:t>
+      </w:r>
+      <w:r>
+        <w:t>)</w:t>
+      </w:r>
+    </w:p>
+    <w:p>
+      <w:pPr>
+        <w:ind w:left="2124" w:firstLine="6"/>
+      </w:pPr>
+      <w:r>
+        <w:t>Ключевым словом может быть помечен блок кода или метод</w:t>
+      </w:r>
+      <w:r>
+        <w:t xml:space="preserve">. Необходимо указать объект, </w:t>
+      </w:r>
+      <w:proofErr w:type="spellStart"/>
+      <w:r>
+        <w:t>мьютекс</w:t>
+      </w:r>
+      <w:proofErr w:type="spellEnd"/>
+      <w:r>
+        <w:t xml:space="preserve"> которого будет захвачен. Указание слова в сигнатуре метода – синтаксический сахар с синхронизацией на объекте </w:t>
+      </w:r>
+      <w:r>
+        <w:rPr>
+          <w:lang w:val="en-US"/>
+        </w:rPr>
+        <w:t>this</w:t>
+      </w:r>
+      <w:r>
+        <w:t xml:space="preserve"> </w:t>
+      </w:r>
+      <w:r>
+        <w:t xml:space="preserve">или </w:t>
+      </w:r>
+      <w:r>
+        <w:t>.</w:t>
+      </w:r>
+      <w:r>
+        <w:rPr>
+          <w:lang w:val="en-US"/>
+        </w:rPr>
+        <w:t>class</w:t>
+      </w:r>
+      <w:r>
+        <w:t>.</w:t>
+      </w:r>
+    </w:p>
+    <w:p>
+      <w:pPr>
+        <w:ind w:left="2124" w:firstLine="6"/>
+      </w:pPr>
+      <w:r>
+        <w:rPr>
+          <w:b/>
+        </w:rPr>
+        <w:t xml:space="preserve">Использование классов из пакета </w:t>
+      </w:r>
+      <w:r>
+        <w:rPr>
+          <w:b/>
+          <w:lang w:val="en-US"/>
+        </w:rPr>
+        <w:t>concurrent</w:t>
+      </w:r>
+      <w:r>
+        <w:rPr>
+          <w:b/>
+        </w:rPr>
+        <w:t>.</w:t>
+      </w:r>
+      <w:r>
+        <w:rPr>
+          <w:b/>
+          <w:lang w:val="en-US"/>
+        </w:rPr>
+        <w:t>locks</w:t>
+      </w:r>
+      <w:r>
+        <w:rPr>
+          <w:b/>
+        </w:rPr>
+        <w:t xml:space="preserve"> – </w:t>
+      </w:r>
+      <w:r>
+        <w:t>предоставляют</w:t>
+      </w:r>
+      <w:r>
+        <w:t xml:space="preserve"> семантику </w:t>
+      </w:r>
+      <w:r>
+        <w:rPr>
+          <w:lang w:val="en-US"/>
+        </w:rPr>
+        <w:t>synchronized</w:t>
+      </w:r>
+      <w:r>
+        <w:t>, но с расширенным функционалом:</w:t>
+      </w:r>
+      <w:r>
+        <w:t xml:space="preserve"> возможности более гибкого управления</w:t>
+      </w:r>
+      <w:r>
+        <w:t xml:space="preserve"> </w:t>
+      </w:r>
+      <w:r>
+        <w:t>блокировками: таймаут на удержание блокировки, таймаут на ожидание освобождение блокировки, разделение блокировок на чтение и на запись, по</w:t>
+      </w:r>
+      <w:r>
+        <w:t xml:space="preserve">вторный захват блокировки, наличие условий для выхода из блокировки </w:t>
+      </w:r>
+      <w:r>
+        <w:rPr>
+          <w:lang w:val="en-US"/>
+        </w:rPr>
+        <w:t>Condition</w:t>
+      </w:r>
+      <w:r>
+        <w:t xml:space="preserve"> – класс предоставляющий более гибкие условия для координации потоков, имеет аналоги методов </w:t>
+      </w:r>
+      <w:r>
+        <w:rPr>
+          <w:lang w:val="en-US"/>
+        </w:rPr>
+        <w:t>wait</w:t>
+      </w:r>
+      <w:r>
+        <w:t xml:space="preserve">, </w:t>
+      </w:r>
+      <w:r>
+        <w:rPr>
+          <w:lang w:val="en-US"/>
+        </w:rPr>
+        <w:t>notify</w:t>
+      </w:r>
+      <w:r>
+        <w:t xml:space="preserve">, </w:t>
+      </w:r>
+      <w:proofErr w:type="spellStart"/>
+      <w:r>
+        <w:rPr>
+          <w:lang w:val="en-US"/>
+        </w:rPr>
+        <w:t>notifyAll</w:t>
+      </w:r>
+      <w:proofErr w:type="spellEnd"/>
+      <w:r>
+        <w:t xml:space="preserve"> </w:t>
+      </w:r>
+      <w:r>
+        <w:t xml:space="preserve">в виде </w:t>
+      </w:r>
+      <w:r>
+        <w:rPr>
+          <w:lang w:val="en-US"/>
+        </w:rPr>
+        <w:t>await</w:t>
+      </w:r>
+      <w:r>
+        <w:t xml:space="preserve">, </w:t>
+      </w:r>
+      <w:r>
+        <w:rPr>
+          <w:lang w:val="en-US"/>
+        </w:rPr>
+        <w:t>signal</w:t>
+      </w:r>
+      <w:r>
+        <w:t xml:space="preserve">, </w:t>
+      </w:r>
+      <w:proofErr w:type="spellStart"/>
+      <w:r>
+        <w:rPr>
+          <w:lang w:val="en-US"/>
+        </w:rPr>
+        <w:t>signalAll</w:t>
+      </w:r>
+      <w:proofErr w:type="spellEnd"/>
+      <w:r>
+        <w:t>,</w:t>
+      </w:r>
+      <w:r>
+        <w:t xml:space="preserve"> работают по такой же механике.</w:t>
+      </w:r>
+    </w:p>
+    <w:p>
+      <w:pPr>
+        <w:ind w:left="2124" w:firstLine="6"/>
+        <w:rPr>
+          <w:i/>
+        </w:rPr>
+      </w:pPr>
+      <w:r>
+        <w:t>Реализации</w:t>
+      </w:r>
+      <w:r>
+        <w:t xml:space="preserve">: </w:t>
+      </w:r>
+      <w:r>
+        <w:rPr>
+          <w:i/>
+          <w:lang w:val="en-US"/>
+        </w:rPr>
+        <w:t>ReentrantLock</w:t>
+      </w:r>
+      <w:r>
+        <w:rPr>
+          <w:i/>
+        </w:rPr>
+        <w:t xml:space="preserve">, </w:t>
+      </w:r>
+      <w:r>
+        <w:rPr>
+          <w:i/>
+          <w:lang w:val="en-US"/>
+        </w:rPr>
+        <w:t>RentrantReadWriteLock</w:t>
+      </w:r>
+      <w:r>
+        <w:rPr>
+          <w:i/>
+        </w:rPr>
+        <w:t xml:space="preserve">, </w:t>
+      </w:r>
+      <w:r>
+        <w:rPr>
+          <w:i/>
+          <w:lang w:val="en-US"/>
+        </w:rPr>
+        <w:t>StampedLock</w:t>
+      </w:r>
+      <w:r>
+        <w:rPr>
+          <w:i/>
+        </w:rPr>
+        <w:t xml:space="preserve"> (</w:t>
+      </w:r>
+      <w:r>
+        <w:rPr>
+          <w:i/>
+        </w:rPr>
+        <w:t>поддерживает оптимистические блокировки</w:t>
+      </w:r>
+      <w:r>
+        <w:rPr>
+          <w:i/>
+        </w:rPr>
+        <w:t>)</w:t>
+      </w:r>
+    </w:p>
+    <w:p>
+      <w:pPr>
+        <w:ind w:left="1410" w:firstLine="6"/>
+      </w:pPr>
+      <w:r>
+        <w:t>Оптимистическая блокировка – предполагает, что конфликты при доступе к ресурсу редки. Работа с ресурсом происходит без блокировки</w:t>
+      </w:r>
+      <w:r>
+        <w:t xml:space="preserve"> (копирование данных из </w:t>
+      </w:r>
+      <w:r>
+        <w:lastRenderedPageBreak/>
+        <w:t>общей памяти в локальную)</w:t>
+      </w:r>
+      <w:r>
+        <w:t>, но при сохранении результата происходит</w:t>
+      </w:r>
+      <w:r>
+        <w:t xml:space="preserve"> проверка на наличие конфликтов (принцип </w:t>
+      </w:r>
+      <w:r>
+        <w:rPr>
+          <w:lang w:val="en-US"/>
+        </w:rPr>
+        <w:t>CAS</w:t>
+      </w:r>
+      <w:r>
+        <w:t>).</w:t>
+      </w:r>
+    </w:p>
+    <w:p>
+      <w:pPr>
+        <w:ind w:left="1410"/>
+      </w:pPr>
+      <w:r>
+        <w:t xml:space="preserve">Минусы: </w:t>
+      </w:r>
+      <w:r>
+        <w:t>Затраты на повторение операций в случае конфликтов (</w:t>
+      </w:r>
+      <w:r>
+        <w:t>если конкурируют много потоков, то приводит к задержкам выполнения</w:t>
+      </w:r>
+      <w:r>
+        <w:t>)</w:t>
+      </w:r>
+      <w:r>
+        <w:t>.</w:t>
+      </w:r>
+    </w:p>
+    <w:p>
+      <w:pPr>
+        <w:ind w:left="2118" w:firstLine="6"/>
+      </w:pPr>
+      <w:r>
+        <w:t>Реализации:</w:t>
+      </w:r>
+    </w:p>
+    <w:p>
+      <w:pPr>
+        <w:ind w:left="2820" w:firstLine="12"/>
+      </w:pPr>
+      <w:r>
+        <w:rPr>
+          <w:lang w:val="en-US"/>
+        </w:rPr>
+        <w:t>CAS</w:t>
+      </w:r>
+      <w:r>
+        <w:t xml:space="preserve"> (</w:t>
+      </w:r>
+      <w:r>
+        <w:rPr>
+          <w:lang w:val="en-US"/>
+        </w:rPr>
+        <w:t>Compare</w:t>
+      </w:r>
+      <w:r>
+        <w:t xml:space="preserve"> </w:t>
+      </w:r>
+      <w:r>
+        <w:rPr>
+          <w:lang w:val="en-US"/>
+        </w:rPr>
+        <w:t>and</w:t>
+      </w:r>
+      <w:r>
+        <w:t xml:space="preserve"> </w:t>
+      </w:r>
+      <w:r>
+        <w:rPr>
+          <w:lang w:val="en-US"/>
+        </w:rPr>
+        <w:t>Swap</w:t>
+      </w:r>
+      <w:r>
+        <w:t>)</w:t>
+      </w:r>
+      <w:r>
+        <w:t xml:space="preserve"> </w:t>
+      </w:r>
+      <w:r>
+        <w:t>–</w:t>
+      </w:r>
+      <w:r>
+        <w:t xml:space="preserve"> </w:t>
+      </w:r>
+      <w:r>
+        <w:t xml:space="preserve">инструкция процессора, одноименная принципу, которая реализует атомарную операцию сравнения и замены значения. Инструкция используется в реализации </w:t>
+      </w:r>
+      <w:r>
+        <w:rPr>
+          <w:lang w:val="en-US"/>
+        </w:rPr>
+        <w:t>Atomic</w:t>
+      </w:r>
+      <w:r>
+        <w:t xml:space="preserve"> классов, которые благодаря этой инструкции обеспечивают ат</w:t>
+      </w:r>
+      <w:r>
+        <w:t xml:space="preserve">омарные математические операции (без использования классов </w:t>
+      </w:r>
+      <w:r>
+        <w:rPr>
+          <w:lang w:val="en-US"/>
+        </w:rPr>
+        <w:t>Atomic</w:t>
+      </w:r>
+      <w:r>
+        <w:t xml:space="preserve"> математические операции неатомарны, т.к. включают 3 операции: чтение из переменной, измен</w:t>
+      </w:r>
+      <w:r>
+        <w:t>ение ее значения и присваивание</w:t>
+      </w:r>
+      <w:r>
+        <w:t>)</w:t>
+      </w:r>
+      <w:r>
         <w:t xml:space="preserve">. </w:t>
       </w:r>
-    </w:p>
-    <w:p>
-      <w:pPr>
-        <w:ind w:left="1410"/>
-      </w:pPr>
-      <w:r>
-        <w:t xml:space="preserve">Минусы: приводит к остановкам других потоков в случае, если ресурс занят, возможность появления </w:t>
-      </w:r>
-      <w:r>
-        <w:rPr>
-          <w:lang w:val="en-US"/>
-        </w:rPr>
-        <w:t>Deadlock</w:t>
+      <w:r>
+        <w:rPr>
+          <w:lang w:val="en-US"/>
+        </w:rPr>
+        <w:t>CAS</w:t>
+      </w:r>
+      <w:r>
+        <w:t xml:space="preserve"> </w:t>
+      </w:r>
+      <w:r>
+        <w:t xml:space="preserve">операции реализованы в классах </w:t>
+      </w:r>
+      <w:r>
+        <w:rPr>
+          <w:lang w:val="en-US"/>
+        </w:rPr>
+        <w:t>Unsafe</w:t>
       </w:r>
       <w:r>
         <w:t xml:space="preserve"> </w:t>
@@ -604,11 +1201,25 @@
       <w:r>
         <w:t xml:space="preserve">и </w:t>
       </w:r>
-      <w:r>
-        <w:rPr>
-          <w:lang w:val="en-US"/>
-        </w:rPr>
-        <w:t>LiveLock</w:t>
+      <w:proofErr w:type="spellStart"/>
+      <w:r>
+        <w:rPr>
+          <w:lang w:val="en-US"/>
+        </w:rPr>
+        <w:t>Varhandle</w:t>
+      </w:r>
+      <w:proofErr w:type="spellEnd"/>
+      <w:r>
+        <w:t xml:space="preserve"> (</w:t>
+      </w:r>
+      <w:r>
+        <w:rPr>
+          <w:lang w:val="en-US"/>
+        </w:rPr>
+        <w:t>Java</w:t>
+      </w:r>
+      <w:r>
+        <w:t xml:space="preserve"> 9)</w:t>
       </w:r>
       <w:r>
         <w:t>.</w:t>
@@ -616,1243 +1227,777 @@
     </w:p>
     <w:p>
       <w:pPr>
-        <w:ind w:left="1410"/>
-      </w:pPr>
-      <w:r>
-        <w:t>Реализации:</w:t>
-      </w:r>
-    </w:p>
-    <w:p>
-      <w:pPr>
-        <w:ind w:left="2124" w:firstLine="6"/>
-      </w:pPr>
-      <w:r>
-        <w:rPr>
-          <w:b/>
-        </w:rPr>
-        <w:t xml:space="preserve">Ключевое слово </w:t>
-      </w:r>
-      <w:r>
-        <w:rPr>
-          <w:b/>
-          <w:lang w:val="en-US"/>
-        </w:rPr>
-        <w:t>synchronized</w:t>
-      </w:r>
-      <w:r>
-        <w:t xml:space="preserve"> –</w:t>
-      </w:r>
-      <w:r>
-        <w:t xml:space="preserve"> ключевое слово для управления доступом к разделяемым ресурсам, которое выражено механизмом «монитор» - логика, управляющая состоянием </w:t>
-      </w:r>
+        <w:ind w:left="2814" w:firstLine="6"/>
+      </w:pPr>
       <w:proofErr w:type="spellStart"/>
       <w:r>
-        <w:t>мьютекса</w:t>
+        <w:t>Версионное</w:t>
       </w:r>
       <w:proofErr w:type="spellEnd"/>
       <w:r>
-        <w:t xml:space="preserve"> и обеспечивающая </w:t>
-      </w:r>
-      <w:r>
-        <w:rPr>
-          <w:lang w:val="en-US"/>
-        </w:rPr>
-        <w:t>mutual</w:t>
-      </w:r>
-      <w:r>
-        <w:t xml:space="preserve"> </w:t>
-      </w:r>
-      <w:r>
-        <w:rPr>
-          <w:lang w:val="en-US"/>
-        </w:rPr>
-        <w:t>exclusion</w:t>
+        <w:t xml:space="preserve"> управление</w:t>
+      </w:r>
+      <w:r>
+        <w:t xml:space="preserve"> – реализация </w:t>
+      </w:r>
+      <w:r>
+        <w:rPr>
+          <w:lang w:val="en-US"/>
+        </w:rPr>
+        <w:t>CAS</w:t>
+      </w:r>
+      <w:r>
+        <w:t xml:space="preserve"> </w:t>
+      </w:r>
+      <w:r>
+        <w:t>подхода, при котором каждое обновление ресурса</w:t>
+      </w:r>
+      <w:r>
+        <w:t xml:space="preserve"> связано с изменением его версии, для успешного изменения требуется, чтобы текущая версия ресурса совпала </w:t>
+      </w:r>
+      <w:r>
+        <w:t>с версией,</w:t>
+      </w:r>
+      <w:r>
+        <w:t xml:space="preserve"> прочитанной ранее.</w:t>
+      </w:r>
+    </w:p>
+    <w:p>
+      <w:pPr>
+        <w:rPr>
+          <w:b/>
+        </w:rPr>
+      </w:pPr>
+      <w:r>
+        <w:rPr>
+          <w:b/>
+          <w:i/>
+        </w:rPr>
+        <w:tab/>
+      </w:r>
+      <w:r>
+        <w:rPr>
+          <w:b/>
+        </w:rPr>
+        <w:t>Оптимизации на уровне компилятора или железа</w:t>
+      </w:r>
+      <w:r>
+        <w:rPr>
+          <w:b/>
+        </w:rPr>
+        <w:t>:</w:t>
+      </w:r>
+    </w:p>
+    <w:p>
+      <w:pPr>
+        <w:ind w:left="1416"/>
+      </w:pPr>
+      <w:r>
+        <w:rPr>
+          <w:b/>
+        </w:rPr>
+        <w:t xml:space="preserve">Видимость изменений </w:t>
+      </w:r>
+      <w:r>
+        <w:rPr>
+          <w:b/>
+        </w:rPr>
+        <w:t xml:space="preserve">– </w:t>
+      </w:r>
+      <w:r>
+        <w:t>изменения</w:t>
+      </w:r>
+      <w:r>
+        <w:t xml:space="preserve">, совершенные потоком, могут не </w:t>
+      </w:r>
+      <w:r>
+        <w:t xml:space="preserve">сразу отразится в общей памяти (другой поток может не увидеть этих изменений), </w:t>
+      </w:r>
+      <w:r>
+        <w:t xml:space="preserve">что связано с </w:t>
+      </w:r>
+      <w:r>
+        <w:t>кэшированием этих изменений на уровне процессора</w:t>
+      </w:r>
+      <w:r>
+        <w:t xml:space="preserve"> или взятие значения из стека потока (а не из общей памяти) </w:t>
+      </w:r>
+      <w:r>
+        <w:t xml:space="preserve">для повышения производительности (все кэши рано или поздно синхронизируются по </w:t>
+      </w:r>
+      <w:r>
+        <w:rPr>
+          <w:lang w:val="en-US"/>
+        </w:rPr>
+        <w:t>MESI</w:t>
+      </w:r>
+      <w:r>
+        <w:t xml:space="preserve"> </w:t>
+      </w:r>
+      <w:r>
+        <w:t xml:space="preserve">протоколу (эта операция достаточно дорогая, поэтому не происходит постоянно) – обеспечивается свойство </w:t>
+      </w:r>
+      <w:r>
+        <w:t>когерентности</w:t>
+      </w:r>
+      <w:r>
+        <w:t>). При этом доставка изменений в основную память не гарантируется.</w:t>
+      </w:r>
+    </w:p>
+    <w:p>
+      <w:pPr>
+        <w:ind w:left="1416"/>
+      </w:pPr>
+      <w:r>
+        <w:rPr>
+          <w:b/>
+        </w:rPr>
+        <w:t>Н</w:t>
+      </w:r>
+      <w:r>
+        <w:rPr>
+          <w:b/>
+        </w:rPr>
+        <w:t>арушение порядка операций</w:t>
+      </w:r>
+      <w:r>
+        <w:rPr>
+          <w:b/>
+        </w:rPr>
+        <w:t xml:space="preserve"> и параллелизация</w:t>
+      </w:r>
+      <w:r>
+        <w:rPr>
+          <w:b/>
+        </w:rPr>
+        <w:t xml:space="preserve"> – </w:t>
+      </w:r>
+      <w:r>
+        <w:t>компилятор или процессор могут</w:t>
+      </w:r>
+      <w:r>
+        <w:t xml:space="preserve"> изменять порядок выполнения инструкций для увеличения производительности, т</w:t>
+      </w:r>
+      <w:r>
+        <w:t>акие оптимизации не приведут к видимым последствиям в однопоточной среде, но могут отразится на многопоточной</w:t>
       </w:r>
       <w:r>
         <w:t>.</w:t>
       </w:r>
     </w:p>
     <w:p>
-      <w:pPr>
-        <w:ind w:left="2124" w:firstLine="6"/>
+      <w:r>
+        <w:t xml:space="preserve">Для абстрагирования от особенностей реализаций аппаратных и программных оптимизаций существует </w:t>
+      </w:r>
+      <w:r>
+        <w:rPr>
+          <w:lang w:val="en-US"/>
+        </w:rPr>
+        <w:t>Java</w:t>
+      </w:r>
+      <w:r>
+        <w:t xml:space="preserve"> </w:t>
+      </w:r>
+      <w:r>
+        <w:rPr>
+          <w:lang w:val="en-US"/>
+        </w:rPr>
+        <w:t>Memory</w:t>
+      </w:r>
+      <w:r>
+        <w:t xml:space="preserve"> </w:t>
+      </w:r>
+      <w:r>
+        <w:rPr>
+          <w:lang w:val="en-US"/>
+        </w:rPr>
+        <w:t>Model</w:t>
+      </w:r>
+      <w:r>
+        <w:t xml:space="preserve">, которая стандартизирует поведение </w:t>
+      </w:r>
+      <w:r>
+        <w:rPr>
+          <w:lang w:val="en-US"/>
+        </w:rPr>
+        <w:t>java</w:t>
+      </w:r>
+      <w:r>
+        <w:t>-</w:t>
+      </w:r>
+      <w:r>
+        <w:t>приложения на различных устройствах и системах.</w:t>
+      </w:r>
+    </w:p>
+    <w:p>
+      <w:pPr>
+        <w:ind w:left="708"/>
+        <w:rPr>
+          <w:lang w:eastAsia="ru-RU"/>
+        </w:rPr>
+      </w:pPr>
+      <w:r>
+        <w:rPr>
+          <w:b/>
+          <w:lang w:val="en-US" w:eastAsia="ru-RU"/>
+        </w:rPr>
+        <w:t>Java</w:t>
+      </w:r>
+      <w:r>
+        <w:rPr>
+          <w:b/>
+          <w:lang w:eastAsia="ru-RU"/>
+        </w:rPr>
+        <w:t xml:space="preserve"> </w:t>
+      </w:r>
+      <w:r>
+        <w:rPr>
+          <w:b/>
+          <w:lang w:val="en-US" w:eastAsia="ru-RU"/>
+        </w:rPr>
+        <w:t>memory</w:t>
+      </w:r>
+      <w:r>
+        <w:rPr>
+          <w:b/>
+          <w:lang w:eastAsia="ru-RU"/>
+        </w:rPr>
+        <w:t xml:space="preserve"> </w:t>
+      </w:r>
+      <w:r>
+        <w:rPr>
+          <w:b/>
+          <w:lang w:val="en-US" w:eastAsia="ru-RU"/>
+        </w:rPr>
+        <w:t>model</w:t>
+      </w:r>
+      <w:r>
+        <w:rPr>
+          <w:lang w:eastAsia="ru-RU"/>
+        </w:rPr>
+        <w:t xml:space="preserve"> – </w:t>
+      </w:r>
+      <w:r>
+        <w:rPr>
+          <w:lang w:eastAsia="ru-RU"/>
+        </w:rPr>
+        <w:t>описывает взаимодействие потоков с общей памятью.</w:t>
+      </w:r>
+    </w:p>
+    <w:p>
+      <w:pPr>
+        <w:ind w:left="708"/>
+        <w:rPr>
+          <w:lang w:eastAsia="ru-RU"/>
+        </w:rPr>
+      </w:pPr>
+      <w:r>
+        <w:rPr>
+          <w:lang w:eastAsia="ru-RU"/>
+        </w:rPr>
+        <w:t xml:space="preserve">Вводит понятие атомарных операций: </w:t>
+      </w:r>
+    </w:p>
+    <w:p>
+      <w:pPr>
+        <w:ind w:left="1413"/>
+        <w:rPr>
+          <w:lang w:eastAsia="ru-RU"/>
+        </w:rPr>
+      </w:pPr>
+      <w:r>
+        <w:rPr>
+          <w:i/>
+          <w:lang w:eastAsia="ru-RU"/>
+        </w:rPr>
+        <w:t>Атомарность</w:t>
+      </w:r>
+      <w:r>
+        <w:rPr>
+          <w:lang w:eastAsia="ru-RU"/>
+        </w:rPr>
+        <w:t xml:space="preserve"> – атомарной операция считается, если невозможно наблюдать частичный результат ее выполнения. Гарантирует атомарность на чтение и запись всех типов данных (включая </w:t>
+      </w:r>
+      <w:r>
+        <w:rPr>
+          <w:lang w:val="en-US" w:eastAsia="ru-RU"/>
+        </w:rPr>
+        <w:t>Object</w:t>
+      </w:r>
+      <w:r>
+        <w:rPr>
+          <w:lang w:eastAsia="ru-RU"/>
+        </w:rPr>
+        <w:t xml:space="preserve">), кроме </w:t>
+      </w:r>
+      <w:r>
+        <w:rPr>
+          <w:lang w:val="en-US" w:eastAsia="ru-RU"/>
+        </w:rPr>
+        <w:t>long</w:t>
+      </w:r>
+      <w:r>
+        <w:rPr>
+          <w:lang w:eastAsia="ru-RU"/>
+        </w:rPr>
+        <w:t xml:space="preserve"> </w:t>
+      </w:r>
+      <w:r>
+        <w:rPr>
+          <w:lang w:eastAsia="ru-RU"/>
+        </w:rPr>
+        <w:t xml:space="preserve">и </w:t>
+      </w:r>
+      <w:r>
+        <w:rPr>
+          <w:lang w:val="en-US" w:eastAsia="ru-RU"/>
+        </w:rPr>
+        <w:t>double</w:t>
+      </w:r>
+      <w:r>
+        <w:rPr>
+          <w:lang w:eastAsia="ru-RU"/>
+        </w:rPr>
+        <w:t xml:space="preserve">, </w:t>
+      </w:r>
+      <w:r>
+        <w:rPr>
+          <w:lang w:eastAsia="ru-RU"/>
+        </w:rPr>
+        <w:t xml:space="preserve">объявление поля как </w:t>
+      </w:r>
+      <w:r>
+        <w:rPr>
+          <w:lang w:val="en-US" w:eastAsia="ru-RU"/>
+        </w:rPr>
+        <w:t>volatile</w:t>
+      </w:r>
+      <w:r>
+        <w:rPr>
+          <w:lang w:eastAsia="ru-RU"/>
+        </w:rPr>
+        <w:t xml:space="preserve"> </w:t>
+      </w:r>
+      <w:r>
+        <w:rPr>
+          <w:lang w:eastAsia="ru-RU"/>
+        </w:rPr>
+        <w:t>гарантирует атомарность для всех типов. Для всех остальных операций атомарность не гарантирована (арифметические операции).</w:t>
+      </w:r>
+    </w:p>
+    <w:p>
+      <w:pPr>
+        <w:ind w:left="1413" w:firstLine="3"/>
+        <w:rPr>
+          <w:lang w:eastAsia="ru-RU"/>
+        </w:rPr>
+      </w:pPr>
+      <w:r>
+        <w:rPr>
+          <w:i/>
+          <w:lang w:eastAsia="ru-RU"/>
+        </w:rPr>
+        <w:t>Видимость</w:t>
+      </w:r>
+      <w:r>
+        <w:rPr>
+          <w:lang w:eastAsia="ru-RU"/>
+        </w:rPr>
+        <w:t xml:space="preserve"> – результат операции записи, выполненной в потоке А, виден при чтении в потоке Б, видимость определена только для конкретных потоков А и Б, не </w:t>
+      </w:r>
+      <w:r>
+        <w:rPr>
+          <w:lang w:eastAsia="ru-RU"/>
+        </w:rPr>
+        <w:lastRenderedPageBreak/>
+        <w:t xml:space="preserve">существует «глобальной видимости». Достигается с помощью ключевого слова </w:t>
+      </w:r>
+      <w:r>
+        <w:rPr>
+          <w:lang w:val="en-US" w:eastAsia="ru-RU"/>
+        </w:rPr>
+        <w:t>volatile</w:t>
+      </w:r>
+      <w:r>
+        <w:rPr>
+          <w:lang w:eastAsia="ru-RU"/>
+        </w:rPr>
+        <w:t>.</w:t>
+      </w:r>
+    </w:p>
+    <w:p>
+      <w:pPr>
+        <w:ind w:left="1413"/>
       </w:pPr>
       <w:proofErr w:type="spellStart"/>
       <w:r>
-        <w:t>Мьютекс</w:t>
+        <w:rPr>
+          <w:b/>
+        </w:rPr>
+        <w:t>Volatile</w:t>
       </w:r>
       <w:proofErr w:type="spellEnd"/>
       <w:r>
-        <w:t xml:space="preserve"> – примитив синхронизации, который имеется в каждом </w:t>
-      </w:r>
-      <w:r>
-        <w:rPr>
-          <w:lang w:val="en-US"/>
-        </w:rPr>
-        <w:t>java</w:t>
-      </w:r>
-      <w:r>
-        <w:t xml:space="preserve"> </w:t>
-      </w:r>
-      <w:r>
-        <w:t>объекте</w:t>
-      </w:r>
-      <w:r>
-        <w:t>, является частным случаем семафора, может быть захвачен только одним потоком.</w:t>
-      </w:r>
-    </w:p>
-    <w:p>
-      <w:pPr>
-        <w:ind w:left="2124"/>
-      </w:pPr>
-      <w:r>
-        <w:t>Семафор</w:t>
-      </w:r>
-      <w:r>
-        <w:t xml:space="preserve"> - примитив синхронизации, выраженный счетчиком количества потоков,</w:t>
-      </w:r>
-      <w:r>
-        <w:t xml:space="preserve"> которым может быть предоставлен единовремен</w:t>
-      </w:r>
-      <w:r>
-        <w:t xml:space="preserve">ный доступ к критической секции </w:t>
-      </w:r>
-      <w:r>
-        <w:t>(</w:t>
-      </w:r>
-      <w:r>
-        <w:t>представлен одноименным классом</w:t>
-      </w:r>
-      <w:r>
+        <w:t xml:space="preserve"> </w:t>
+      </w:r>
+      <w:r>
+        <w:t xml:space="preserve">– </w:t>
+      </w:r>
+      <w:r>
+        <w:t xml:space="preserve">запрещает оптимизации такие как кэширование значения и переупорядочивание инструкций, тем самым гарантируя актуальность значения переменной для всех потоков-наблюдателей. Также гарантирует атомарность операций чтения и записи переменных типа </w:t>
+      </w:r>
+      <w:r>
+        <w:rPr>
+          <w:lang w:val="en-US"/>
+        </w:rPr>
+        <w:t>long</w:t>
+      </w:r>
+      <w:r>
+        <w:t xml:space="preserve"> </w:t>
+      </w:r>
+      <w:r>
+        <w:t xml:space="preserve">и </w:t>
+      </w:r>
+      <w:r>
+        <w:rPr>
+          <w:lang w:val="en-US"/>
+        </w:rPr>
+        <w:t>double</w:t>
+      </w:r>
+      <w:r>
+        <w:t xml:space="preserve"> </w:t>
+      </w:r>
+      <w:r>
+        <w:t>в 32 битных системах.</w:t>
+      </w:r>
+    </w:p>
+    <w:p>
+      <w:pPr>
+        <w:ind w:left="1413" w:firstLine="3"/>
+        <w:rPr>
+          <w:lang w:eastAsia="ru-RU"/>
+        </w:rPr>
+      </w:pPr>
+      <w:r>
+        <w:rPr>
+          <w:i/>
+          <w:lang w:eastAsia="ru-RU"/>
+        </w:rPr>
+        <w:t>Порядок</w:t>
+      </w:r>
+      <w:r>
+        <w:rPr>
+          <w:lang w:eastAsia="ru-RU"/>
+        </w:rPr>
+        <w:t xml:space="preserve"> (</w:t>
+      </w:r>
+      <w:r>
+        <w:rPr>
+          <w:lang w:val="en-US" w:eastAsia="ru-RU"/>
+        </w:rPr>
+        <w:t>ordering</w:t>
+      </w:r>
+      <w:r>
+        <w:rPr>
+          <w:lang w:eastAsia="ru-RU"/>
+        </w:rPr>
         <w:t>)</w:t>
       </w:r>
-    </w:p>
-    <w:p>
-      <w:pPr>
-        <w:ind w:left="2124" w:firstLine="6"/>
-      </w:pPr>
-      <w:r>
-        <w:t>Ключевым словом может быть помечен блок кода или метод</w:t>
-      </w:r>
-      <w:r>
-        <w:t xml:space="preserve">. Необходимо указать объект, </w:t>
+      <w:r>
+        <w:rPr>
+          <w:lang w:eastAsia="ru-RU"/>
+        </w:rPr>
+        <w:t xml:space="preserve"> – </w:t>
+      </w:r>
+      <w:r>
+        <w:rPr>
+          <w:lang w:eastAsia="ru-RU"/>
+        </w:rPr>
+        <w:t>определение последовательности операций в многопоточной программе.</w:t>
+      </w:r>
+    </w:p>
+    <w:p>
+      <w:pPr>
+        <w:ind w:left="1413" w:firstLine="3"/>
+        <w:rPr>
+          <w:lang w:eastAsia="ru-RU"/>
+        </w:rPr>
+      </w:pPr>
+      <w:r>
+        <w:rPr>
+          <w:lang w:eastAsia="ru-RU"/>
+        </w:rPr>
+        <w:t xml:space="preserve">Правила формализованы при помощи </w:t>
+      </w:r>
+      <w:r>
+        <w:rPr>
+          <w:lang w:val="en-US" w:eastAsia="ru-RU"/>
+        </w:rPr>
+        <w:t>happens</w:t>
+      </w:r>
+      <w:r>
+        <w:rPr>
+          <w:lang w:eastAsia="ru-RU"/>
+        </w:rPr>
+        <w:t>-</w:t>
+      </w:r>
+      <w:r>
+        <w:rPr>
+          <w:lang w:val="en-US" w:eastAsia="ru-RU"/>
+        </w:rPr>
+        <w:t>before</w:t>
+      </w:r>
+      <w:r>
+        <w:rPr>
+          <w:lang w:eastAsia="ru-RU"/>
+        </w:rPr>
+        <w:t xml:space="preserve"> (</w:t>
       </w:r>
       <w:proofErr w:type="spellStart"/>
       <w:r>
-        <w:t>мьютекс</w:t>
+        <w:rPr>
+          <w:lang w:val="en-US" w:eastAsia="ru-RU"/>
+        </w:rPr>
+        <w:t>hb</w:t>
       </w:r>
       <w:proofErr w:type="spellEnd"/>
       <w:r>
-        <w:t xml:space="preserve"> которого будет захвачен. Указание слова в сигнатуре метода – синтаксический сахар с синхронизацией на объекте </w:t>
-      </w:r>
-      <w:r>
-        <w:rPr>
-          <w:lang w:val="en-US"/>
-        </w:rPr>
-        <w:t>this</w:t>
-      </w:r>
-      <w:r>
-        <w:t xml:space="preserve"> </w:t>
-      </w:r>
-      <w:r>
-        <w:t xml:space="preserve">или </w:t>
-      </w:r>
-      <w:r>
+        <w:rPr>
+          <w:lang w:eastAsia="ru-RU"/>
+        </w:rPr>
+        <w:t>) -  все операции записи, произошедшие до точки</w:t>
+      </w:r>
+      <w:r>
+        <w:rPr>
+          <w:lang w:eastAsia="ru-RU"/>
+        </w:rPr>
+        <w:t xml:space="preserve"> </w:t>
+      </w:r>
+      <w:r>
+        <w:rPr>
+          <w:lang w:val="en-US" w:eastAsia="ru-RU"/>
+        </w:rPr>
+        <w:t>A</w:t>
+      </w:r>
+      <w:r>
+        <w:rPr>
+          <w:lang w:eastAsia="ru-RU"/>
+        </w:rPr>
+        <w:t xml:space="preserve"> видны в любой операции чтения после точки </w:t>
+      </w:r>
+      <w:r>
+        <w:rPr>
+          <w:lang w:val="en-US" w:eastAsia="ru-RU"/>
+        </w:rPr>
+        <w:t>B</w:t>
+      </w:r>
+      <w:r>
+        <w:rPr>
+          <w:lang w:eastAsia="ru-RU"/>
+        </w:rPr>
         <w:t>.</w:t>
       </w:r>
-      <w:r>
-        <w:rPr>
-          <w:lang w:val="en-US"/>
-        </w:rPr>
-        <w:t>class</w:t>
-      </w:r>
-      <w:r>
-        <w:t>.</w:t>
-      </w:r>
-    </w:p>
-    <w:p>
-      <w:pPr>
-        <w:ind w:left="2124" w:firstLine="6"/>
-      </w:pPr>
-      <w:r>
-        <w:rPr>
-          <w:b/>
-        </w:rPr>
-        <w:t xml:space="preserve">Использование классов из пакета </w:t>
-      </w:r>
-      <w:r>
-        <w:rPr>
-          <w:b/>
-          <w:lang w:val="en-US"/>
-        </w:rPr>
-        <w:t>concurrent</w:t>
-      </w:r>
-      <w:r>
-        <w:rPr>
-          <w:b/>
-        </w:rPr>
-        <w:t>.</w:t>
-      </w:r>
-      <w:r>
-        <w:rPr>
-          <w:b/>
-          <w:lang w:val="en-US"/>
-        </w:rPr>
-        <w:t>locks</w:t>
-      </w:r>
-      <w:r>
-        <w:rPr>
-          <w:b/>
-        </w:rPr>
-        <w:t xml:space="preserve"> – </w:t>
-      </w:r>
-      <w:r>
-        <w:t>предоставляют</w:t>
-      </w:r>
-      <w:r>
-        <w:t xml:space="preserve"> семантику </w:t>
-      </w:r>
-      <w:r>
-        <w:rPr>
-          <w:lang w:val="en-US"/>
-        </w:rPr>
-        <w:t>synchronized</w:t>
-      </w:r>
-      <w:r>
-        <w:t>, но с расширенным функционалом:</w:t>
-      </w:r>
-      <w:r>
-        <w:t xml:space="preserve"> возможности более гибкого управления</w:t>
-      </w:r>
-      <w:r>
-        <w:t xml:space="preserve"> </w:t>
-      </w:r>
-      <w:r>
-        <w:t>блокировками: таймаут на удержание блокировки, таймаут на ожидание освобождение блокировки, разделение блокировок на чтение и на запись, по</w:t>
-      </w:r>
-      <w:r>
-        <w:t xml:space="preserve">вторный захват блокировки, наличие условий для выхода из блокировки </w:t>
-      </w:r>
-      <w:r>
-        <w:rPr>
-          <w:lang w:val="en-US"/>
-        </w:rPr>
-        <w:t>Condition</w:t>
-      </w:r>
-      <w:r>
-        <w:t xml:space="preserve"> – класс предоставляющий более гибкие условия для координации потоков, имеет аналоги методов </w:t>
-      </w:r>
-      <w:r>
-        <w:rPr>
-          <w:lang w:val="en-US"/>
-        </w:rPr>
-        <w:t>wait</w:t>
-      </w:r>
-      <w:r>
-        <w:t xml:space="preserve">, </w:t>
-      </w:r>
-      <w:r>
-        <w:rPr>
-          <w:lang w:val="en-US"/>
-        </w:rPr>
-        <w:t>notify</w:t>
-      </w:r>
-      <w:r>
-        <w:t xml:space="preserve">, </w:t>
+    </w:p>
+    <w:p>
+      <w:pPr>
+        <w:ind w:left="1416" w:firstLine="708"/>
+        <w:rPr>
+          <w:lang w:eastAsia="ru-RU"/>
+        </w:rPr>
+      </w:pPr>
+      <w:r>
+        <w:rPr>
+          <w:lang w:eastAsia="ru-RU"/>
+        </w:rPr>
+        <w:t xml:space="preserve">Правила </w:t>
+      </w:r>
+      <w:r>
+        <w:rPr>
+          <w:lang w:val="en-US" w:eastAsia="ru-RU"/>
+        </w:rPr>
+        <w:t>happens</w:t>
+      </w:r>
+      <w:r>
+        <w:rPr>
+          <w:lang w:eastAsia="ru-RU"/>
+        </w:rPr>
+        <w:t>-</w:t>
+      </w:r>
+      <w:r>
+        <w:rPr>
+          <w:lang w:val="en-US" w:eastAsia="ru-RU"/>
+        </w:rPr>
+        <w:t>before</w:t>
+      </w:r>
+      <w:r>
+        <w:rPr>
+          <w:lang w:eastAsia="ru-RU"/>
+        </w:rPr>
+        <w:t>:</w:t>
+      </w:r>
+    </w:p>
+    <w:p>
+      <w:pPr>
+        <w:ind w:left="2832"/>
+        <w:rPr>
+          <w:lang w:eastAsia="ru-RU"/>
+        </w:rPr>
+      </w:pPr>
+      <w:r>
+        <w:rPr>
+          <w:lang w:eastAsia="ru-RU"/>
+        </w:rPr>
+        <w:t xml:space="preserve">1) </w:t>
+      </w:r>
+      <w:r>
+        <w:rPr>
+          <w:lang w:val="en-US" w:eastAsia="ru-RU"/>
+        </w:rPr>
+        <w:t>A</w:t>
+      </w:r>
+      <w:r>
+        <w:rPr>
+          <w:lang w:eastAsia="ru-RU"/>
+        </w:rPr>
+        <w:t xml:space="preserve"> </w:t>
       </w:r>
       <w:proofErr w:type="spellStart"/>
       <w:r>
         <w:rPr>
-          <w:lang w:val="en-US"/>
-        </w:rPr>
-        <w:t>notifyAll</w:t>
+          <w:lang w:val="en-US" w:eastAsia="ru-RU"/>
+        </w:rPr>
+        <w:t>hb</w:t>
       </w:r>
       <w:proofErr w:type="spellEnd"/>
       <w:r>
-        <w:t xml:space="preserve"> </w:t>
-      </w:r>
-      <w:r>
-        <w:t xml:space="preserve">в виде </w:t>
-      </w:r>
-      <w:r>
-        <w:rPr>
-          <w:lang w:val="en-US"/>
-        </w:rPr>
-        <w:t>await</w:t>
-      </w:r>
-      <w:r>
-        <w:t xml:space="preserve">, </w:t>
-      </w:r>
-      <w:r>
-        <w:rPr>
-          <w:lang w:val="en-US"/>
-        </w:rPr>
-        <w:t>signal</w:t>
-      </w:r>
-      <w:r>
-        <w:t xml:space="preserve">, </w:t>
+        <w:rPr>
+          <w:lang w:eastAsia="ru-RU"/>
+        </w:rPr>
+        <w:t xml:space="preserve"> </w:t>
+      </w:r>
+      <w:r>
+        <w:rPr>
+          <w:lang w:val="en-US" w:eastAsia="ru-RU"/>
+        </w:rPr>
+        <w:t>B</w:t>
+      </w:r>
+      <w:r>
+        <w:rPr>
+          <w:lang w:eastAsia="ru-RU"/>
+        </w:rPr>
+        <w:t xml:space="preserve">, если </w:t>
+      </w:r>
+      <w:r>
+        <w:rPr>
+          <w:lang w:val="en-US" w:eastAsia="ru-RU"/>
+        </w:rPr>
+        <w:t>A</w:t>
+      </w:r>
+      <w:r>
+        <w:rPr>
+          <w:lang w:eastAsia="ru-RU"/>
+        </w:rPr>
+        <w:t xml:space="preserve"> </w:t>
+      </w:r>
+      <w:r>
+        <w:rPr>
+          <w:lang w:eastAsia="ru-RU"/>
+        </w:rPr>
+        <w:t xml:space="preserve">раньше </w:t>
+      </w:r>
+      <w:r>
+        <w:rPr>
+          <w:lang w:val="en-US" w:eastAsia="ru-RU"/>
+        </w:rPr>
+        <w:t>B</w:t>
+      </w:r>
+      <w:r>
+        <w:rPr>
+          <w:lang w:eastAsia="ru-RU"/>
+        </w:rPr>
+        <w:t xml:space="preserve"> </w:t>
+      </w:r>
+      <w:r>
+        <w:rPr>
+          <w:lang w:eastAsia="ru-RU"/>
+        </w:rPr>
+        <w:t>в тексте программы (</w:t>
+      </w:r>
+      <w:r>
+        <w:rPr>
+          <w:lang w:val="en-US" w:eastAsia="ru-RU"/>
+        </w:rPr>
+        <w:t>program</w:t>
+      </w:r>
+      <w:r>
+        <w:rPr>
+          <w:lang w:eastAsia="ru-RU"/>
+        </w:rPr>
+        <w:t xml:space="preserve"> </w:t>
+      </w:r>
+      <w:r>
+        <w:rPr>
+          <w:lang w:val="en-US" w:eastAsia="ru-RU"/>
+        </w:rPr>
+        <w:t>order</w:t>
+      </w:r>
+      <w:r>
+        <w:rPr>
+          <w:lang w:eastAsia="ru-RU"/>
+        </w:rPr>
+        <w:t>)</w:t>
+      </w:r>
+      <w:r>
+        <w:rPr>
+          <w:lang w:eastAsia="ru-RU"/>
+        </w:rPr>
+        <w:t xml:space="preserve"> </w:t>
+      </w:r>
+      <w:r>
+        <w:rPr>
+          <w:lang w:eastAsia="ru-RU"/>
+        </w:rPr>
+        <w:t>–</w:t>
+      </w:r>
+      <w:r>
+        <w:rPr>
+          <w:lang w:eastAsia="ru-RU"/>
+        </w:rPr>
+        <w:t xml:space="preserve"> </w:t>
+      </w:r>
+      <w:r>
+        <w:rPr>
+          <w:lang w:eastAsia="ru-RU"/>
+        </w:rPr>
+        <w:t>порядок исполнения программы.</w:t>
+      </w:r>
+    </w:p>
+    <w:p>
+      <w:pPr>
+        <w:ind w:left="2124" w:firstLine="708"/>
+        <w:rPr>
+          <w:lang w:val="en-US" w:eastAsia="ru-RU"/>
+        </w:rPr>
+      </w:pPr>
+      <w:r>
+        <w:rPr>
+          <w:lang w:val="en-US" w:eastAsia="ru-RU"/>
+        </w:rPr>
+        <w:t xml:space="preserve">2) </w:t>
       </w:r>
       <w:proofErr w:type="spellStart"/>
       <w:r>
         <w:rPr>
-          <w:lang w:val="en-US"/>
-        </w:rPr>
-        <w:t>signalAll</w:t>
+          <w:lang w:val="en-US" w:eastAsia="ru-RU"/>
+        </w:rPr>
+        <w:t>Thread.start</w:t>
       </w:r>
       <w:proofErr w:type="spellEnd"/>
       <w:r>
-        <w:t xml:space="preserve">, работают по такой же механике. </w:t>
-      </w:r>
-    </w:p>
-    <w:p>
-      <w:pPr>
-        <w:ind w:left="2124" w:firstLine="6"/>
-      </w:pPr>
-      <w:r>
-        <w:t xml:space="preserve">Реализации: </w:t>
-      </w:r>
-      <w:proofErr w:type="spellStart"/>
-      <w:r>
-        <w:rPr>
-          <w:i/>
-          <w:lang w:val="en-US"/>
-        </w:rPr>
-        <w:t>ReentrantLock</w:t>
-      </w:r>
-      <w:proofErr w:type="spellEnd"/>
-      <w:r>
-        <w:rPr>
-          <w:i/>
-        </w:rPr>
-        <w:t xml:space="preserve">, </w:t>
-      </w:r>
-      <w:proofErr w:type="spellStart"/>
-      <w:r>
-        <w:rPr>
-          <w:i/>
-          <w:lang w:val="en-US"/>
-        </w:rPr>
-        <w:t>RentrantReadWriteLock</w:t>
-      </w:r>
-      <w:proofErr w:type="spellEnd"/>
-      <w:r>
-        <w:rPr>
-          <w:i/>
-        </w:rPr>
-        <w:t>.</w:t>
-      </w:r>
-    </w:p>
-    <w:p>
-      <w:pPr>
-        <w:ind w:left="1410" w:firstLine="6"/>
-      </w:pPr>
-      <w:r>
-        <w:t>Оптимистическая блокировка – предполагает, что конфликты при доступе к ресурсу редки. Работа с ресурсом происходит без блокировки, но при сохранении результата происходит</w:t>
-      </w:r>
-      <w:r>
-        <w:t xml:space="preserve"> проверка на наличие конфликтов (принцип </w:t>
-      </w:r>
-      <w:r>
-        <w:rPr>
-          <w:lang w:val="en-US"/>
-        </w:rPr>
-        <w:t>CAS</w:t>
-      </w:r>
-      <w:r>
-        <w:t>).</w:t>
-      </w:r>
-    </w:p>
-    <w:p>
-      <w:pPr>
-        <w:ind w:left="1410"/>
-      </w:pPr>
-      <w:r>
-        <w:lastRenderedPageBreak/>
-        <w:t xml:space="preserve">Минусы: </w:t>
-      </w:r>
-      <w:r>
-        <w:t>Затраты на повторение операций в случае конфликтов (</w:t>
-      </w:r>
-      <w:r>
-        <w:t>если конкурируют много потоков, то приводит к задержкам выполнения</w:t>
-      </w:r>
-      <w:r>
-        <w:t>)</w:t>
-      </w:r>
-      <w:r>
-        <w:t>.</w:t>
-      </w:r>
-    </w:p>
-    <w:p>
-      <w:pPr>
-        <w:ind w:left="2118" w:firstLine="6"/>
-      </w:pPr>
-      <w:r>
-        <w:t>Реализации:</w:t>
-      </w:r>
-    </w:p>
-    <w:p>
-      <w:pPr>
-        <w:ind w:left="2820" w:firstLine="12"/>
-      </w:pPr>
-      <w:bookmarkStart w:id="0" w:name="_GoBack"/>
-      <w:r>
-        <w:rPr>
-          <w:lang w:val="en-US"/>
-        </w:rPr>
-        <w:t>CAS</w:t>
-      </w:r>
-      <w:r>
-        <w:t xml:space="preserve"> (</w:t>
-      </w:r>
-      <w:r>
-        <w:rPr>
-          <w:lang w:val="en-US"/>
-        </w:rPr>
-        <w:t>Compare</w:t>
-      </w:r>
-      <w:r>
-        <w:t xml:space="preserve"> </w:t>
-      </w:r>
-      <w:r>
-        <w:rPr>
-          <w:lang w:val="en-US"/>
-        </w:rPr>
-        <w:t>and</w:t>
-      </w:r>
-      <w:r>
-        <w:t xml:space="preserve"> </w:t>
-      </w:r>
-      <w:r>
-        <w:rPr>
-          <w:lang w:val="en-US"/>
-        </w:rPr>
-        <w:t>Swap</w:t>
-      </w:r>
-      <w:r>
-        <w:t>)</w:t>
-      </w:r>
-      <w:r>
-        <w:t xml:space="preserve"> </w:t>
-      </w:r>
-      <w:r>
-        <w:t>–</w:t>
-      </w:r>
-      <w:r>
-        <w:t xml:space="preserve"> </w:t>
-      </w:r>
-      <w:r>
-        <w:t xml:space="preserve">инструкция процессора, одноименная принципу, которая реализует атомарную операцию сравнения и замены значения. Инструкция используется в реализации </w:t>
-      </w:r>
-      <w:r>
-        <w:rPr>
-          <w:lang w:val="en-US"/>
-        </w:rPr>
-        <w:t>Atomic</w:t>
-      </w:r>
-      <w:r>
-        <w:t xml:space="preserve"> классов, которые благодаря этой инструкции обеспечивают ат</w:t>
-      </w:r>
-      <w:r>
-        <w:t xml:space="preserve">омарные математические операции (без использования классов </w:t>
-      </w:r>
-      <w:r>
-        <w:rPr>
-          <w:lang w:val="en-US"/>
-        </w:rPr>
-        <w:t>Atomic</w:t>
-      </w:r>
-      <w:r>
-        <w:t xml:space="preserve"> математические операции неатомарны, т.к. включают 3 операции: чтение из переменной, измен</w:t>
-      </w:r>
-      <w:r>
-        <w:t>ение ее значения и присваивание</w:t>
-      </w:r>
-      <w:r>
-        <w:t>)</w:t>
-      </w:r>
-      <w:r>
-        <w:t xml:space="preserve">. </w:t>
-      </w:r>
-      <w:r>
-        <w:rPr>
-          <w:lang w:val="en-US"/>
-        </w:rPr>
-        <w:t xml:space="preserve">CAS </w:t>
-      </w:r>
-      <w:r>
-        <w:t xml:space="preserve">операции реализованы в классах </w:t>
-      </w:r>
-      <w:proofErr w:type="gramStart"/>
-      <w:r>
-        <w:rPr>
-          <w:lang w:val="en-US"/>
-        </w:rPr>
-        <w:t>Unsafe</w:t>
-      </w:r>
-      <w:proofErr w:type="gramEnd"/>
-      <w:r>
-        <w:rPr>
-          <w:lang w:val="en-US"/>
-        </w:rPr>
-        <w:t xml:space="preserve"> </w:t>
-      </w:r>
-      <w:r>
-        <w:t xml:space="preserve">и </w:t>
-      </w:r>
-      <w:proofErr w:type="spellStart"/>
-      <w:r>
-        <w:rPr>
-          <w:lang w:val="en-US"/>
-        </w:rPr>
-        <w:t>Varhandle</w:t>
-      </w:r>
-      <w:proofErr w:type="spellEnd"/>
-      <w:r>
-        <w:rPr>
-          <w:lang w:val="en-US"/>
-        </w:rPr>
-        <w:t xml:space="preserve"> (Java 9)</w:t>
-      </w:r>
-      <w:r>
-        <w:t>.</w:t>
-      </w:r>
-    </w:p>
-    <w:bookmarkEnd w:id="0"/>
-    <w:p>
-      <w:pPr>
-        <w:ind w:left="2814" w:firstLine="6"/>
-      </w:pPr>
-      <w:proofErr w:type="spellStart"/>
-      <w:r>
-        <w:t>Версионное</w:t>
-      </w:r>
-      <w:proofErr w:type="spellEnd"/>
-      <w:r>
-        <w:t xml:space="preserve"> управление</w:t>
-      </w:r>
-      <w:r>
-        <w:t xml:space="preserve"> – реализация </w:t>
-      </w:r>
-      <w:r>
-        <w:rPr>
-          <w:lang w:val="en-US"/>
-        </w:rPr>
-        <w:t>CAS</w:t>
-      </w:r>
-      <w:r>
-        <w:t xml:space="preserve"> </w:t>
-      </w:r>
-      <w:r>
-        <w:t>подхода, при котором каждое обновление ресурса</w:t>
-      </w:r>
-      <w:r>
-        <w:t xml:space="preserve"> связано с изменением его версии, для успешного изменения требуется, чтобы текущая версия ресурса совпала </w:t>
-      </w:r>
-      <w:r>
-        <w:t>с версией,</w:t>
-      </w:r>
-      <w:r>
-        <w:t xml:space="preserve"> прочитанной ранее.</w:t>
-      </w:r>
-    </w:p>
-    <w:p>
-      <w:pPr>
-        <w:rPr>
-          <w:b/>
-        </w:rPr>
-      </w:pPr>
-      <w:r>
-        <w:rPr>
-          <w:b/>
-          <w:i/>
-        </w:rPr>
-        <w:tab/>
-      </w:r>
-      <w:r>
-        <w:rPr>
-          <w:b/>
-        </w:rPr>
-        <w:t>Оптимизации на уровне компилятора или железа</w:t>
-      </w:r>
-      <w:r>
-        <w:rPr>
-          <w:b/>
-        </w:rPr>
-        <w:t xml:space="preserve">: </w:t>
-      </w:r>
-    </w:p>
-    <w:p>
-      <w:pPr>
-        <w:ind w:left="1416"/>
-      </w:pPr>
-      <w:r>
-        <w:rPr>
-          <w:b/>
-        </w:rPr>
-        <w:t xml:space="preserve">Видимость изменений </w:t>
-      </w:r>
-      <w:r>
-        <w:rPr>
-          <w:b/>
-        </w:rPr>
-        <w:t xml:space="preserve">– </w:t>
-      </w:r>
-      <w:r>
-        <w:t>изменения</w:t>
-      </w:r>
-      <w:r>
-        <w:t xml:space="preserve">, совершенные потоком, могут не </w:t>
-      </w:r>
-      <w:r>
-        <w:t xml:space="preserve">сразу отразится в общей памяти (другой поток может не увидеть этих изменений), </w:t>
-      </w:r>
-      <w:r>
-        <w:t xml:space="preserve">что связано с </w:t>
-      </w:r>
-      <w:r>
-        <w:t>кэшированием этих изменений на уровне процессора</w:t>
-      </w:r>
-      <w:r>
-        <w:t xml:space="preserve"> или взятие значения из стека потока (а не из общей памяти) </w:t>
-      </w:r>
-      <w:r>
-        <w:t xml:space="preserve">для повышения производительности (все кэши рано или поздно синхронизируются по </w:t>
-      </w:r>
-      <w:r>
-        <w:rPr>
-          <w:lang w:val="en-US"/>
-        </w:rPr>
-        <w:t>MESI</w:t>
-      </w:r>
-      <w:r>
-        <w:t xml:space="preserve"> </w:t>
-      </w:r>
-      <w:r>
-        <w:t xml:space="preserve">протоколу (эта операция достаточно дорогая, поэтому не происходит постоянно) – обеспечивается свойство </w:t>
-      </w:r>
-      <w:r>
-        <w:t>когерентности</w:t>
-      </w:r>
-      <w:r>
-        <w:t>). При этом доставка изменений в основную память не гарантируется.</w:t>
-      </w:r>
-    </w:p>
-    <w:p>
-      <w:pPr>
-        <w:ind w:left="1416"/>
-      </w:pPr>
-      <w:r>
-        <w:rPr>
-          <w:b/>
-        </w:rPr>
-        <w:t>Н</w:t>
-      </w:r>
-      <w:r>
-        <w:rPr>
-          <w:b/>
-        </w:rPr>
-        <w:t>арушение порядка операций</w:t>
-      </w:r>
-      <w:r>
-        <w:rPr>
-          <w:b/>
-        </w:rPr>
-        <w:t xml:space="preserve"> и параллелизация</w:t>
-      </w:r>
-      <w:r>
-        <w:rPr>
-          <w:b/>
-        </w:rPr>
-        <w:t xml:space="preserve"> – </w:t>
-      </w:r>
-      <w:r>
-        <w:t>компилятор или процессор могут</w:t>
-      </w:r>
-      <w:r>
-        <w:t xml:space="preserve"> изменять порядок выполнения инструкций для увеличения производительности, т</w:t>
-      </w:r>
-      <w:r>
-        <w:t>акие оптимизации не приведут к видимым последствиям в однопоточной среде, но могут отразится на многопоточной</w:t>
-      </w:r>
-      <w:r>
-        <w:t>.</w:t>
-      </w:r>
-    </w:p>
-    <w:p>
-      <w:r>
-        <w:t xml:space="preserve">Для абстрагирования от особенностей реализаций аппаратных и программных оптимизаций существует </w:t>
-      </w:r>
-      <w:r>
-        <w:rPr>
-          <w:lang w:val="en-US"/>
-        </w:rPr>
-        <w:t>Java</w:t>
-      </w:r>
-      <w:r>
-        <w:t xml:space="preserve"> </w:t>
-      </w:r>
-      <w:r>
-        <w:rPr>
-          <w:lang w:val="en-US"/>
-        </w:rPr>
-        <w:t>Memory</w:t>
-      </w:r>
-      <w:r>
-        <w:t xml:space="preserve"> </w:t>
-      </w:r>
-      <w:r>
-        <w:rPr>
-          <w:lang w:val="en-US"/>
-        </w:rPr>
-        <w:t>Model</w:t>
-      </w:r>
-      <w:r>
-        <w:t xml:space="preserve">, которая стандартизирует поведение </w:t>
-      </w:r>
-      <w:r>
-        <w:rPr>
-          <w:lang w:val="en-US"/>
-        </w:rPr>
-        <w:t>java</w:t>
-      </w:r>
-      <w:r>
-        <w:t>-</w:t>
-      </w:r>
-      <w:r>
-        <w:t>приложения на различных устройствах и системах.</w:t>
-      </w:r>
-    </w:p>
-    <w:p>
-      <w:pPr>
-        <w:ind w:left="708"/>
-        <w:rPr>
-          <w:lang w:eastAsia="ru-RU"/>
-        </w:rPr>
-      </w:pPr>
-      <w:r>
-        <w:rPr>
-          <w:b/>
+        <w:rPr>
           <w:lang w:val="en-US" w:eastAsia="ru-RU"/>
         </w:rPr>
-        <w:t>Java</w:t>
-      </w:r>
-      <w:r>
-        <w:rPr>
-          <w:b/>
-          <w:lang w:eastAsia="ru-RU"/>
-        </w:rPr>
-        <w:t xml:space="preserve"> </w:t>
-      </w:r>
-      <w:r>
-        <w:rPr>
-          <w:b/>
-          <w:lang w:val="en-US" w:eastAsia="ru-RU"/>
-        </w:rPr>
-        <w:t>memory</w:t>
-      </w:r>
-      <w:r>
-        <w:rPr>
-          <w:b/>
-          <w:lang w:eastAsia="ru-RU"/>
-        </w:rPr>
-        <w:t xml:space="preserve"> </w:t>
-      </w:r>
-      <w:r>
-        <w:rPr>
-          <w:b/>
-          <w:lang w:val="en-US" w:eastAsia="ru-RU"/>
-        </w:rPr>
-        <w:t>model</w:t>
-      </w:r>
-      <w:r>
-        <w:rPr>
-          <w:lang w:eastAsia="ru-RU"/>
-        </w:rPr>
-        <w:t xml:space="preserve"> – </w:t>
-      </w:r>
-      <w:r>
-        <w:rPr>
-          <w:lang w:eastAsia="ru-RU"/>
-        </w:rPr>
-        <w:t>описывает взаимодействие потоков с общей памятью.</w:t>
-      </w:r>
-    </w:p>
-    <w:p>
-      <w:pPr>
-        <w:ind w:left="708"/>
-        <w:rPr>
-          <w:lang w:eastAsia="ru-RU"/>
-        </w:rPr>
-      </w:pPr>
-      <w:r>
-        <w:rPr>
-          <w:lang w:eastAsia="ru-RU"/>
-        </w:rPr>
-        <w:t xml:space="preserve">Вводит понятие атомарных операций: </w:t>
-      </w:r>
-    </w:p>
-    <w:p>
-      <w:pPr>
-        <w:ind w:left="1413"/>
-        <w:rPr>
-          <w:lang w:eastAsia="ru-RU"/>
-        </w:rPr>
-      </w:pPr>
-      <w:r>
-        <w:rPr>
-          <w:i/>
-          <w:lang w:eastAsia="ru-RU"/>
-        </w:rPr>
-        <w:t>Атомарность</w:t>
-      </w:r>
-      <w:r>
-        <w:rPr>
-          <w:lang w:eastAsia="ru-RU"/>
-        </w:rPr>
-        <w:t xml:space="preserve"> – атомарной операция считается, если невозможно наблюдать частичный результат ее выполнения. Гарантирует атомарность на чтение и запись всех типов данных (включая </w:t>
-      </w:r>
-      <w:r>
-        <w:rPr>
-          <w:lang w:val="en-US" w:eastAsia="ru-RU"/>
-        </w:rPr>
-        <w:t>Object</w:t>
-      </w:r>
-      <w:r>
-        <w:rPr>
-          <w:lang w:eastAsia="ru-RU"/>
-        </w:rPr>
-        <w:t xml:space="preserve">), кроме </w:t>
-      </w:r>
-      <w:r>
-        <w:rPr>
-          <w:lang w:val="en-US" w:eastAsia="ru-RU"/>
-        </w:rPr>
-        <w:t>long</w:t>
-      </w:r>
-      <w:r>
-        <w:rPr>
-          <w:lang w:eastAsia="ru-RU"/>
-        </w:rPr>
-        <w:t xml:space="preserve"> </w:t>
-      </w:r>
-      <w:r>
-        <w:rPr>
-          <w:lang w:eastAsia="ru-RU"/>
-        </w:rPr>
-        <w:t xml:space="preserve">и </w:t>
-      </w:r>
-      <w:r>
-        <w:rPr>
-          <w:lang w:val="en-US" w:eastAsia="ru-RU"/>
-        </w:rPr>
-        <w:t>double</w:t>
-      </w:r>
-      <w:r>
-        <w:rPr>
-          <w:lang w:eastAsia="ru-RU"/>
-        </w:rPr>
-        <w:t xml:space="preserve">, </w:t>
-      </w:r>
-      <w:r>
-        <w:rPr>
-          <w:lang w:eastAsia="ru-RU"/>
-        </w:rPr>
-        <w:t xml:space="preserve">объявление поля как </w:t>
-      </w:r>
-      <w:r>
-        <w:rPr>
-          <w:lang w:val="en-US" w:eastAsia="ru-RU"/>
-        </w:rPr>
-        <w:t>volatile</w:t>
-      </w:r>
-      <w:r>
-        <w:rPr>
-          <w:lang w:eastAsia="ru-RU"/>
-        </w:rPr>
-        <w:t xml:space="preserve"> </w:t>
-      </w:r>
-      <w:r>
-        <w:rPr>
-          <w:lang w:eastAsia="ru-RU"/>
-        </w:rPr>
-        <w:t>гарантирует атомарность для всех типов. Для всех остальных операций атомарность не гарантирована (арифметические операции).</w:t>
-      </w:r>
-    </w:p>
-    <w:p>
-      <w:pPr>
-        <w:ind w:left="1413" w:firstLine="3"/>
-        <w:rPr>
-          <w:lang w:eastAsia="ru-RU"/>
-        </w:rPr>
-      </w:pPr>
-      <w:r>
-        <w:rPr>
-          <w:i/>
-          <w:lang w:eastAsia="ru-RU"/>
-        </w:rPr>
-        <w:t>Видимость</w:t>
-      </w:r>
-      <w:r>
-        <w:rPr>
-          <w:lang w:eastAsia="ru-RU"/>
-        </w:rPr>
-        <w:t xml:space="preserve"> – результат операции записи, выполненной в потоке А, виден при чтении в потоке Б, видимость определена только для конкретных потоков А и Б, не существует «глобальной видимости». Достигается с помощью ключевого слова </w:t>
-      </w:r>
-      <w:r>
-        <w:rPr>
-          <w:lang w:val="en-US" w:eastAsia="ru-RU"/>
-        </w:rPr>
-        <w:t>volatile</w:t>
-      </w:r>
-      <w:r>
-        <w:rPr>
-          <w:lang w:eastAsia="ru-RU"/>
-        </w:rPr>
-        <w:t>.</w:t>
-      </w:r>
-    </w:p>
-    <w:p>
-      <w:pPr>
-        <w:ind w:left="1413"/>
-      </w:pPr>
-      <w:proofErr w:type="spellStart"/>
-      <w:r>
-        <w:rPr>
-          <w:b/>
-        </w:rPr>
-        <w:lastRenderedPageBreak/>
-        <w:t>Volatile</w:t>
-      </w:r>
-      <w:proofErr w:type="spellEnd"/>
-      <w:r>
-        <w:t xml:space="preserve"> </w:t>
-      </w:r>
-      <w:r>
-        <w:t xml:space="preserve">– </w:t>
-      </w:r>
-      <w:r>
-        <w:t xml:space="preserve">запрещает оптимизации такие как кэширование значения и переупорядочивание инструкций, тем самым гарантируя актуальность значения переменной для всех потоков-наблюдателей. Также гарантирует атомарность операций чтения и записи переменных типа </w:t>
-      </w:r>
-      <w:r>
-        <w:rPr>
-          <w:lang w:val="en-US"/>
-        </w:rPr>
-        <w:t>long</w:t>
-      </w:r>
-      <w:r>
-        <w:t xml:space="preserve"> </w:t>
-      </w:r>
-      <w:r>
-        <w:t xml:space="preserve">и </w:t>
-      </w:r>
-      <w:r>
-        <w:rPr>
-          <w:lang w:val="en-US"/>
-        </w:rPr>
-        <w:t>double</w:t>
-      </w:r>
-      <w:r>
-        <w:t xml:space="preserve"> </w:t>
-      </w:r>
-      <w:r>
-        <w:t>в 32 битных системах.</w:t>
-      </w:r>
-    </w:p>
-    <w:p>
-      <w:pPr>
-        <w:ind w:left="1413" w:firstLine="3"/>
-        <w:rPr>
-          <w:lang w:eastAsia="ru-RU"/>
-        </w:rPr>
-      </w:pPr>
-      <w:r>
-        <w:rPr>
-          <w:i/>
-          <w:lang w:eastAsia="ru-RU"/>
-        </w:rPr>
-        <w:t>Порядок</w:t>
-      </w:r>
-      <w:r>
-        <w:rPr>
-          <w:lang w:eastAsia="ru-RU"/>
-        </w:rPr>
-        <w:t xml:space="preserve"> (</w:t>
-      </w:r>
-      <w:r>
-        <w:rPr>
-          <w:lang w:val="en-US" w:eastAsia="ru-RU"/>
-        </w:rPr>
-        <w:t>ordering</w:t>
-      </w:r>
-      <w:r>
-        <w:rPr>
-          <w:lang w:eastAsia="ru-RU"/>
-        </w:rPr>
-        <w:t>)</w:t>
-      </w:r>
-      <w:r>
-        <w:rPr>
-          <w:lang w:eastAsia="ru-RU"/>
-        </w:rPr>
-        <w:t xml:space="preserve"> – </w:t>
-      </w:r>
-      <w:r>
-        <w:rPr>
-          <w:lang w:eastAsia="ru-RU"/>
-        </w:rPr>
-        <w:t>определение последовательности операций в многопоточной программе.</w:t>
-      </w:r>
-    </w:p>
-    <w:p>
-      <w:pPr>
-        <w:ind w:left="1413" w:firstLine="3"/>
-        <w:rPr>
-          <w:lang w:eastAsia="ru-RU"/>
-        </w:rPr>
-      </w:pPr>
-      <w:r>
-        <w:rPr>
-          <w:lang w:eastAsia="ru-RU"/>
-        </w:rPr>
-        <w:t xml:space="preserve">Правила формализованы при помощи </w:t>
-      </w:r>
-      <w:r>
-        <w:rPr>
-          <w:lang w:val="en-US" w:eastAsia="ru-RU"/>
-        </w:rPr>
-        <w:t>happens</w:t>
-      </w:r>
-      <w:r>
-        <w:rPr>
-          <w:lang w:eastAsia="ru-RU"/>
-        </w:rPr>
-        <w:t>-</w:t>
-      </w:r>
-      <w:r>
-        <w:rPr>
-          <w:lang w:val="en-US" w:eastAsia="ru-RU"/>
-        </w:rPr>
-        <w:t>before</w:t>
-      </w:r>
-      <w:r>
-        <w:rPr>
-          <w:lang w:eastAsia="ru-RU"/>
-        </w:rPr>
-        <w:t xml:space="preserve"> (</w:t>
-      </w:r>
-      <w:proofErr w:type="spellStart"/>
-      <w:r>
-        <w:rPr>
-          <w:lang w:val="en-US" w:eastAsia="ru-RU"/>
-        </w:rPr>
-        <w:t>hb</w:t>
-      </w:r>
-      <w:proofErr w:type="spellEnd"/>
-      <w:r>
-        <w:rPr>
-          <w:lang w:eastAsia="ru-RU"/>
-        </w:rPr>
-        <w:t xml:space="preserve">) -  все операции записи, произошедшие до точки видны в любой операции чтения после точки </w:t>
-      </w:r>
-      <w:r>
-        <w:rPr>
-          <w:lang w:val="en-US" w:eastAsia="ru-RU"/>
-        </w:rPr>
-        <w:t>B</w:t>
-      </w:r>
-      <w:r>
-        <w:rPr>
-          <w:lang w:eastAsia="ru-RU"/>
-        </w:rPr>
-        <w:t>.</w:t>
-      </w:r>
-    </w:p>
-    <w:p>
-      <w:pPr>
-        <w:ind w:left="1416" w:firstLine="708"/>
-        <w:rPr>
-          <w:lang w:eastAsia="ru-RU"/>
-        </w:rPr>
-      </w:pPr>
-      <w:r>
-        <w:rPr>
-          <w:lang w:eastAsia="ru-RU"/>
-        </w:rPr>
-        <w:t xml:space="preserve">Правила </w:t>
-      </w:r>
-      <w:r>
-        <w:rPr>
-          <w:lang w:val="en-US" w:eastAsia="ru-RU"/>
-        </w:rPr>
-        <w:t>happens</w:t>
-      </w:r>
-      <w:r>
-        <w:rPr>
-          <w:lang w:eastAsia="ru-RU"/>
-        </w:rPr>
-        <w:t>-</w:t>
-      </w:r>
-      <w:r>
-        <w:rPr>
-          <w:lang w:val="en-US" w:eastAsia="ru-RU"/>
-        </w:rPr>
-        <w:t>before</w:t>
-      </w:r>
-      <w:r>
-        <w:rPr>
-          <w:lang w:eastAsia="ru-RU"/>
-        </w:rPr>
-        <w:t>:</w:t>
-      </w:r>
-    </w:p>
-    <w:p>
-      <w:pPr>
-        <w:ind w:left="2832"/>
-        <w:rPr>
-          <w:lang w:eastAsia="ru-RU"/>
-        </w:rPr>
-      </w:pPr>
-      <w:r>
-        <w:rPr>
-          <w:lang w:eastAsia="ru-RU"/>
-        </w:rPr>
-        <w:t xml:space="preserve">1) </w:t>
-      </w:r>
-      <w:r>
-        <w:rPr>
-          <w:lang w:val="en-US" w:eastAsia="ru-RU"/>
-        </w:rPr>
-        <w:t>A</w:t>
-      </w:r>
-      <w:r>
-        <w:rPr>
-          <w:lang w:eastAsia="ru-RU"/>
-        </w:rPr>
-        <w:t xml:space="preserve"> </w:t>
-      </w:r>
-      <w:proofErr w:type="spellStart"/>
-      <w:r>
-        <w:rPr>
-          <w:lang w:val="en-US" w:eastAsia="ru-RU"/>
-        </w:rPr>
-        <w:t>hb</w:t>
-      </w:r>
-      <w:proofErr w:type="spellEnd"/>
-      <w:r>
-        <w:rPr>
-          <w:lang w:eastAsia="ru-RU"/>
-        </w:rPr>
-        <w:t xml:space="preserve"> </w:t>
-      </w:r>
-      <w:r>
-        <w:rPr>
-          <w:lang w:val="en-US" w:eastAsia="ru-RU"/>
-        </w:rPr>
-        <w:t>B</w:t>
-      </w:r>
-      <w:r>
-        <w:rPr>
-          <w:lang w:eastAsia="ru-RU"/>
-        </w:rPr>
-        <w:t xml:space="preserve">, если </w:t>
-      </w:r>
-      <w:r>
-        <w:rPr>
-          <w:lang w:val="en-US" w:eastAsia="ru-RU"/>
-        </w:rPr>
-        <w:t>A</w:t>
-      </w:r>
-      <w:r>
-        <w:rPr>
-          <w:lang w:eastAsia="ru-RU"/>
-        </w:rPr>
-        <w:t xml:space="preserve"> </w:t>
-      </w:r>
-      <w:r>
-        <w:rPr>
-          <w:lang w:eastAsia="ru-RU"/>
-        </w:rPr>
-        <w:t xml:space="preserve">раньше </w:t>
-      </w:r>
-      <w:r>
-        <w:rPr>
-          <w:lang w:val="en-US" w:eastAsia="ru-RU"/>
-        </w:rPr>
-        <w:t>B</w:t>
-      </w:r>
-      <w:r>
-        <w:rPr>
-          <w:lang w:eastAsia="ru-RU"/>
-        </w:rPr>
-        <w:t xml:space="preserve"> </w:t>
-      </w:r>
-      <w:r>
-        <w:rPr>
-          <w:lang w:eastAsia="ru-RU"/>
-        </w:rPr>
-        <w:t>в тексте программы (</w:t>
-      </w:r>
-      <w:r>
-        <w:rPr>
-          <w:lang w:val="en-US" w:eastAsia="ru-RU"/>
-        </w:rPr>
-        <w:t>program</w:t>
-      </w:r>
-      <w:r>
-        <w:rPr>
-          <w:lang w:eastAsia="ru-RU"/>
-        </w:rPr>
-        <w:t xml:space="preserve"> </w:t>
-      </w:r>
-      <w:r>
-        <w:rPr>
-          <w:lang w:val="en-US" w:eastAsia="ru-RU"/>
-        </w:rPr>
-        <w:t>order</w:t>
-      </w:r>
-      <w:r>
-        <w:rPr>
-          <w:lang w:eastAsia="ru-RU"/>
-        </w:rPr>
-        <w:t>)</w:t>
-      </w:r>
-      <w:r>
-        <w:rPr>
-          <w:lang w:eastAsia="ru-RU"/>
-        </w:rPr>
-        <w:t xml:space="preserve"> </w:t>
-      </w:r>
-      <w:r>
-        <w:rPr>
-          <w:lang w:eastAsia="ru-RU"/>
-        </w:rPr>
-        <w:t>–</w:t>
-      </w:r>
-      <w:r>
-        <w:rPr>
-          <w:lang w:eastAsia="ru-RU"/>
-        </w:rPr>
-        <w:t xml:space="preserve"> </w:t>
-      </w:r>
-      <w:r>
-        <w:rPr>
-          <w:lang w:eastAsia="ru-RU"/>
-        </w:rPr>
-        <w:t>порядок исполнения программы.</w:t>
-      </w:r>
-    </w:p>
-    <w:p>
-      <w:pPr>
-        <w:ind w:left="2124" w:firstLine="708"/>
-        <w:rPr>
-          <w:lang w:val="en-US" w:eastAsia="ru-RU"/>
-        </w:rPr>
-      </w:pPr>
-      <w:r>
-        <w:rPr>
-          <w:lang w:val="en-US" w:eastAsia="ru-RU"/>
-        </w:rPr>
-        <w:t xml:space="preserve">2) </w:t>
+        <w:t xml:space="preserve">() happens-before </w:t>
       </w:r>
       <w:proofErr w:type="spellStart"/>
       <w:proofErr w:type="gramStart"/>
@@ -1860,7 +2005,7 @@
         <w:rPr>
           <w:lang w:val="en-US" w:eastAsia="ru-RU"/>
         </w:rPr>
-        <w:t>Thread.start</w:t>
+        <w:t>Thread.run</w:t>
       </w:r>
       <w:proofErr w:type="spellEnd"/>
       <w:r>
@@ -1874,20 +2019,64 @@
         <w:rPr>
           <w:lang w:val="en-US" w:eastAsia="ru-RU"/>
         </w:rPr>
-        <w:t xml:space="preserve">) happens-before </w:t>
+        <w:t>)</w:t>
+      </w:r>
+    </w:p>
+    <w:p>
+      <w:pPr>
+        <w:ind w:left="2124" w:firstLine="708"/>
+        <w:rPr>
+          <w:lang w:eastAsia="ru-RU"/>
+        </w:rPr>
+      </w:pPr>
+      <w:r>
+        <w:rPr>
+          <w:lang w:eastAsia="ru-RU"/>
+        </w:rPr>
+        <w:t xml:space="preserve">3) </w:t>
+      </w:r>
+      <w:r>
+        <w:rPr>
+          <w:lang w:eastAsia="ru-RU"/>
+        </w:rPr>
+        <w:t xml:space="preserve">Последнее действие в потоке </w:t>
       </w:r>
       <w:proofErr w:type="spellStart"/>
       <w:r>
         <w:rPr>
           <w:lang w:val="en-US" w:eastAsia="ru-RU"/>
         </w:rPr>
-        <w:t>Thread.run</w:t>
+        <w:t>hb</w:t>
       </w:r>
       <w:proofErr w:type="spellEnd"/>
       <w:r>
         <w:rPr>
+          <w:lang w:eastAsia="ru-RU"/>
+        </w:rPr>
+        <w:t xml:space="preserve"> </w:t>
+      </w:r>
+      <w:r>
+        <w:rPr>
           <w:lang w:val="en-US" w:eastAsia="ru-RU"/>
         </w:rPr>
+        <w:t>Thread</w:t>
+      </w:r>
+      <w:r>
+        <w:rPr>
+          <w:lang w:eastAsia="ru-RU"/>
+        </w:rPr>
+        <w:t>.</w:t>
+      </w:r>
+      <w:r>
+        <w:rPr>
+          <w:lang w:val="en-US" w:eastAsia="ru-RU"/>
+        </w:rPr>
+        <w:t>join</w:t>
+      </w:r>
+      <w:r>
+        <w:rPr>
+          <w:lang w:eastAsia="ru-RU"/>
+        </w:rPr>
         <w:t>()</w:t>
       </w:r>
     </w:p>
@@ -1902,13 +2091,13 @@
         <w:rPr>
           <w:lang w:eastAsia="ru-RU"/>
         </w:rPr>
-        <w:t xml:space="preserve">3) </w:t>
-      </w:r>
-      <w:r>
-        <w:rPr>
-          <w:lang w:eastAsia="ru-RU"/>
-        </w:rPr>
-        <w:t xml:space="preserve">Последнее действие в потоке </w:t>
+        <w:t xml:space="preserve">4) </w:t>
+      </w:r>
+      <w:r>
+        <w:rPr>
+          <w:lang w:eastAsia="ru-RU"/>
+        </w:rPr>
+        <w:t xml:space="preserve">Инициализация объекта по умолчанию </w:t>
       </w:r>
       <w:proofErr w:type="spellStart"/>
       <w:r>
@@ -1926,558 +2115,495 @@
       </w:r>
       <w:r>
         <w:rPr>
+          <w:lang w:eastAsia="ru-RU"/>
+        </w:rPr>
+        <w:t>любое другое действие</w:t>
+      </w:r>
+    </w:p>
+    <w:p>
+      <w:pPr>
+        <w:ind w:left="2832"/>
+        <w:rPr>
+          <w:lang w:eastAsia="ru-RU"/>
+        </w:rPr>
+      </w:pPr>
+      <w:r>
+        <w:rPr>
+          <w:lang w:eastAsia="ru-RU"/>
+        </w:rPr>
+        <w:t xml:space="preserve">5) </w:t>
+      </w:r>
+      <w:r>
+        <w:rPr>
+          <w:lang w:eastAsia="ru-RU"/>
+        </w:rPr>
+        <w:t>Между синхронизациями по одному монитору установлен полный порядок (</w:t>
+      </w:r>
+      <w:r>
+        <w:rPr>
           <w:lang w:val="en-US" w:eastAsia="ru-RU"/>
         </w:rPr>
+        <w:t>total</w:t>
+      </w:r>
+      <w:r>
+        <w:rPr>
+          <w:lang w:eastAsia="ru-RU"/>
+        </w:rPr>
+        <w:t xml:space="preserve"> </w:t>
+      </w:r>
+      <w:r>
+        <w:rPr>
+          <w:lang w:val="en-US" w:eastAsia="ru-RU"/>
+        </w:rPr>
+        <w:t>order</w:t>
+      </w:r>
+      <w:r>
+        <w:rPr>
+          <w:lang w:eastAsia="ru-RU"/>
+        </w:rPr>
+        <w:t>)</w:t>
+      </w:r>
+      <w:r>
+        <w:rPr>
+          <w:lang w:eastAsia="ru-RU"/>
+        </w:rPr>
+        <w:t xml:space="preserve">, </w:t>
+      </w:r>
+      <w:r>
+        <w:rPr>
+          <w:lang w:eastAsia="ru-RU"/>
+        </w:rPr>
+        <w:t xml:space="preserve">то есть между двумя критическими секциями можно точно сказать, какая выполнилась раньше, какая позже. Завершение синхронизации </w:t>
+      </w:r>
+      <w:proofErr w:type="spellStart"/>
+      <w:r>
+        <w:rPr>
+          <w:lang w:val="en-US" w:eastAsia="ru-RU"/>
+        </w:rPr>
+        <w:t>hb</w:t>
+      </w:r>
+      <w:proofErr w:type="spellEnd"/>
+      <w:r>
+        <w:rPr>
+          <w:lang w:eastAsia="ru-RU"/>
+        </w:rPr>
+        <w:t xml:space="preserve"> </w:t>
+      </w:r>
+      <w:r>
+        <w:rPr>
+          <w:lang w:eastAsia="ru-RU"/>
+        </w:rPr>
+        <w:t>начало последующей синхронизации по тому же объекту</w:t>
+      </w:r>
+    </w:p>
+    <w:p>
+      <w:pPr>
+        <w:ind w:left="2124" w:firstLine="708"/>
+        <w:rPr>
+          <w:lang w:eastAsia="ru-RU"/>
+        </w:rPr>
+      </w:pPr>
+      <w:r>
+        <w:rPr>
+          <w:lang w:eastAsia="ru-RU"/>
+        </w:rPr>
+        <w:t>6</w:t>
+      </w:r>
+      <w:r>
+        <w:rPr>
+          <w:lang w:eastAsia="ru-RU"/>
+        </w:rPr>
+        <w:t xml:space="preserve">) </w:t>
+      </w:r>
+      <w:r>
+        <w:rPr>
+          <w:lang w:eastAsia="ru-RU"/>
+        </w:rPr>
+        <w:t>Запись</w:t>
+      </w:r>
+      <w:r>
+        <w:rPr>
+          <w:lang w:eastAsia="ru-RU"/>
+        </w:rPr>
+        <w:t xml:space="preserve"> </w:t>
+      </w:r>
+      <w:r>
+        <w:rPr>
+          <w:lang w:val="en-US" w:eastAsia="ru-RU"/>
+        </w:rPr>
+        <w:t>volatile</w:t>
+      </w:r>
+      <w:r>
+        <w:rPr>
+          <w:lang w:eastAsia="ru-RU"/>
+        </w:rPr>
+        <w:t xml:space="preserve"> </w:t>
+      </w:r>
+      <w:r>
+        <w:rPr>
+          <w:lang w:eastAsia="ru-RU"/>
+        </w:rPr>
+        <w:t>поля</w:t>
+      </w:r>
+      <w:r>
+        <w:rPr>
+          <w:lang w:eastAsia="ru-RU"/>
+        </w:rPr>
+        <w:t xml:space="preserve"> </w:t>
+      </w:r>
+      <w:r>
+        <w:rPr>
+          <w:lang w:val="en-US" w:eastAsia="ru-RU"/>
+        </w:rPr>
+        <w:t>happens</w:t>
+      </w:r>
+      <w:r>
+        <w:rPr>
+          <w:lang w:eastAsia="ru-RU"/>
+        </w:rPr>
+        <w:t>-</w:t>
+      </w:r>
+      <w:r>
+        <w:rPr>
+          <w:lang w:val="en-US" w:eastAsia="ru-RU"/>
+        </w:rPr>
+        <w:t>before</w:t>
+      </w:r>
+      <w:r>
+        <w:rPr>
+          <w:lang w:eastAsia="ru-RU"/>
+        </w:rPr>
+        <w:t xml:space="preserve"> </w:t>
+      </w:r>
+      <w:r>
+        <w:rPr>
+          <w:lang w:eastAsia="ru-RU"/>
+        </w:rPr>
+        <w:t>чтение</w:t>
+      </w:r>
+      <w:r>
+        <w:rPr>
+          <w:lang w:eastAsia="ru-RU"/>
+        </w:rPr>
+        <w:t xml:space="preserve"> </w:t>
+      </w:r>
+      <w:r>
+        <w:rPr>
+          <w:lang w:eastAsia="ru-RU"/>
+        </w:rPr>
+        <w:t>этого поля.</w:t>
+      </w:r>
+    </w:p>
+    <w:p>
+      <w:pPr>
+        <w:ind w:left="2832"/>
+      </w:pPr>
+      <w:r>
+        <w:t xml:space="preserve">7) Запись в </w:t>
+      </w:r>
+      <w:proofErr w:type="spellStart"/>
+      <w:r>
+        <w:t>final</w:t>
+      </w:r>
+      <w:proofErr w:type="spellEnd"/>
+      <w:r>
+        <w:t>-переменную происход</w:t>
+      </w:r>
+      <w:r>
+        <w:t>ит д</w:t>
+      </w:r>
+      <w:r>
+        <w:t>о публикации ссылки на этот объект.</w:t>
+      </w:r>
+    </w:p>
+    <w:p>
+      <w:pPr>
+        <w:ind w:left="2832"/>
+      </w:pPr>
+      <w:r>
+        <w:t xml:space="preserve">8) Инициализация объекта по умолчанию </w:t>
+      </w:r>
+      <w:proofErr w:type="spellStart"/>
+      <w:r>
+        <w:rPr>
+          <w:lang w:val="en-US"/>
+        </w:rPr>
+        <w:t>hb</w:t>
+      </w:r>
+      <w:proofErr w:type="spellEnd"/>
+      <w:r>
+        <w:t xml:space="preserve"> </w:t>
+      </w:r>
+      <w:r>
+        <w:t>любое другое действие.</w:t>
+      </w:r>
+      <w:r>
+        <w:rPr>
+          <w:b/>
+        </w:rPr>
+        <w:t xml:space="preserve"> </w:t>
+      </w:r>
+    </w:p>
+    <w:p>
+      <w:pPr>
+        <w:ind w:left="708"/>
+      </w:pPr>
+      <w:r>
+        <w:rPr>
+          <w:b/>
+        </w:rPr>
+        <w:t>Возможность возникновения</w:t>
+      </w:r>
+      <w:r>
+        <w:rPr>
+          <w:b/>
+        </w:rPr>
+        <w:t xml:space="preserve"> </w:t>
+      </w:r>
+      <w:r>
+        <w:rPr>
+          <w:b/>
+          <w:lang w:val="en-US"/>
+        </w:rPr>
+        <w:t>DeadLock</w:t>
+      </w:r>
+      <w:r>
+        <w:rPr>
+          <w:b/>
+        </w:rPr>
+        <w:t xml:space="preserve"> </w:t>
+      </w:r>
+      <w:r>
+        <w:rPr>
+          <w:b/>
+        </w:rPr>
+        <w:t xml:space="preserve">и </w:t>
+      </w:r>
+      <w:r>
+        <w:rPr>
+          <w:b/>
+          <w:lang w:val="en-US"/>
+        </w:rPr>
+        <w:t>LiveLock</w:t>
+      </w:r>
+      <w:r>
+        <w:rPr>
+          <w:b/>
+        </w:rPr>
+        <w:t xml:space="preserve"> </w:t>
+      </w:r>
+      <w:r>
+        <w:rPr>
+          <w:b/>
+        </w:rPr>
+        <w:t>–</w:t>
+      </w:r>
+      <w:r>
+        <w:rPr>
+          <w:b/>
+        </w:rPr>
+        <w:t xml:space="preserve"> </w:t>
+      </w:r>
+      <w:r>
+        <w:t>проблемы синхронизации, приводящее к ситуации взаимного ожидания освобождения ресурсов. Такие виды проблем возникают только в случае пессимистических блокировок.</w:t>
+      </w:r>
+    </w:p>
+    <w:p>
+      <w:pPr>
+        <w:ind w:left="1413"/>
+      </w:pPr>
+      <w:r>
+        <w:rPr>
+          <w:b/>
+          <w:lang w:val="en-US"/>
+        </w:rPr>
+        <w:t>DeadLock</w:t>
+      </w:r>
+      <w:r>
+        <w:rPr>
+          <w:b/>
+        </w:rPr>
+        <w:t xml:space="preserve"> -</w:t>
+      </w:r>
+      <w:r>
+        <w:rPr>
+          <w:i/>
+        </w:rPr>
+        <w:t xml:space="preserve"> </w:t>
+      </w:r>
+      <w:r>
+        <w:t>ситуация, когда оба потока находятся в состоянии вечного ожидания ресурсов другого потока. То есть подразумевается наличие 2х потоков, каждый удерживает по 1 ресурсу и при этом пытается захватить ресурс другого потока.</w:t>
+      </w:r>
+    </w:p>
+    <w:p>
+      <w:pPr>
+        <w:ind w:left="1413" w:firstLine="3"/>
+      </w:pPr>
+      <w:r>
+        <w:rPr>
+          <w:b/>
+          <w:lang w:val="en-US"/>
+        </w:rPr>
+        <w:t>Livelock</w:t>
+      </w:r>
+      <w:r>
+        <w:t xml:space="preserve"> – </w:t>
+      </w:r>
+      <w:r>
+        <w:t>ситуация, когда потоки в ожидании освобождения ресурсов выполняют какие-то действия с точки зрения приложения (то есть не просто ожидают), но при этом полезной работы не происходит.</w:t>
+      </w:r>
+    </w:p>
+    <w:p>
+      <w:pPr>
+        <w:ind w:left="1413" w:firstLine="3"/>
+      </w:pPr>
+      <w:r>
+        <w:t xml:space="preserve">Результатом обоих процессов является </w:t>
+      </w:r>
+      <w:r>
+        <w:rPr>
+          <w:lang w:val="en-US"/>
+        </w:rPr>
+        <w:t>Starvation</w:t>
+      </w:r>
+      <w:r>
+        <w:t xml:space="preserve"> – ситуация, когда потоку не удается получить доступ к ресурсам в результате его блокировки</w:t>
+      </w:r>
+      <w:r>
+        <w:t xml:space="preserve"> </w:t>
+      </w:r>
+      <w:r>
+        <w:t>или неравномерного распределения процессорного времени</w:t>
+      </w:r>
+      <w:r>
+        <w:t>, и он не способен продолжать выполнение.</w:t>
+      </w:r>
+    </w:p>
+    <w:p>
+      <w:pPr>
+        <w:ind w:left="1413"/>
+      </w:pPr>
+      <w:r>
+        <w:rPr>
+          <w:b/>
+        </w:rPr>
+        <w:lastRenderedPageBreak/>
+        <w:t>Как избежать –</w:t>
+      </w:r>
+      <w:r>
+        <w:t xml:space="preserve"> использовать таймауты на время захвата ресурсов</w:t>
+      </w:r>
+      <w:r>
+        <w:t xml:space="preserve"> (классы из </w:t>
+      </w:r>
+      <w:r>
+        <w:rPr>
+          <w:lang w:val="en-US"/>
+        </w:rPr>
+        <w:t>Lock</w:t>
+      </w:r>
+      <w:r>
+        <w:t>)</w:t>
+      </w:r>
+      <w:r>
+        <w:t>, соблюдать последовательность захвата и освобождения ресурсов.</w:t>
+      </w:r>
+    </w:p>
+    <w:p/>
+    <w:p>
+      <w:pPr>
+        <w:rPr>
+          <w:b/>
+        </w:rPr>
+      </w:pPr>
+      <w:r>
+        <w:rPr>
+          <w:b/>
+        </w:rPr>
+        <w:t>Создание и работа с потоками:</w:t>
+      </w:r>
+    </w:p>
+    <w:p>
+      <w:pPr>
+        <w:ind w:left="705"/>
+      </w:pPr>
+      <w:r>
+        <w:t>Два</w:t>
+      </w:r>
+      <w:r>
+        <w:t xml:space="preserve"> основных способа создания потока – это наследование от класса </w:t>
+      </w:r>
+      <w:r>
+        <w:rPr>
+          <w:lang w:val="en-US"/>
+        </w:rPr>
         <w:t>Thread</w:t>
       </w:r>
       <w:r>
-        <w:rPr>
-          <w:lang w:eastAsia="ru-RU"/>
-        </w:rPr>
+        <w:t xml:space="preserve"> </w:t>
+      </w:r>
+      <w:r>
+        <w:t xml:space="preserve">и реализация его метода </w:t>
+      </w:r>
+      <w:r>
+        <w:rPr>
+          <w:lang w:val="en-US"/>
+        </w:rPr>
+        <w:t>run</w:t>
+      </w:r>
+      <w:r>
+        <w:t xml:space="preserve"> или имплементация интерфейса </w:t>
+      </w:r>
+      <w:r>
+        <w:rPr>
+          <w:lang w:val="en-US"/>
+        </w:rPr>
+        <w:t>Runnable</w:t>
+      </w:r>
+      <w:r>
+        <w:t xml:space="preserve"> и реализация его метода </w:t>
+      </w:r>
+      <w:r>
+        <w:rPr>
+          <w:lang w:val="en-US"/>
+        </w:rPr>
+        <w:t>run</w:t>
+      </w:r>
+      <w:r>
         <w:t>.</w:t>
       </w:r>
-      <w:r>
-        <w:rPr>
-          <w:lang w:val="en-US" w:eastAsia="ru-RU"/>
-        </w:rPr>
-        <w:t>join</w:t>
-      </w:r>
-      <w:r>
-        <w:rPr>
-          <w:lang w:eastAsia="ru-RU"/>
-        </w:rPr>
-        <w:t>()</w:t>
-      </w:r>
-    </w:p>
-    <w:p>
-      <w:pPr>
-        <w:ind w:left="2124" w:firstLine="708"/>
-        <w:rPr>
-          <w:lang w:eastAsia="ru-RU"/>
-        </w:rPr>
-      </w:pPr>
-      <w:r>
-        <w:rPr>
-          <w:lang w:eastAsia="ru-RU"/>
-        </w:rPr>
-        <w:t xml:space="preserve">4) </w:t>
-      </w:r>
-      <w:r>
-        <w:rPr>
-          <w:lang w:eastAsia="ru-RU"/>
-        </w:rPr>
-        <w:t xml:space="preserve">Инициализация объекта по умолчанию </w:t>
-      </w:r>
+    </w:p>
+    <w:p>
+      <w:pPr>
+        <w:ind w:left="705"/>
+      </w:pPr>
       <w:proofErr w:type="spellStart"/>
       <w:r>
-        <w:rPr>
-          <w:lang w:val="en-US" w:eastAsia="ru-RU"/>
-        </w:rPr>
-        <w:t>hb</w:t>
+        <w:t>Thread</w:t>
       </w:r>
       <w:proofErr w:type="spellEnd"/>
       <w:r>
-        <w:rPr>
-          <w:lang w:eastAsia="ru-RU"/>
-        </w:rPr>
-        <w:t xml:space="preserve"> </w:t>
-      </w:r>
-      <w:r>
-        <w:rPr>
-          <w:lang w:eastAsia="ru-RU"/>
-        </w:rPr>
-        <w:t>любое другое действие</w:t>
-      </w:r>
-    </w:p>
-    <w:p>
-      <w:pPr>
-        <w:ind w:left="2832"/>
-        <w:rPr>
-          <w:lang w:eastAsia="ru-RU"/>
-        </w:rPr>
-      </w:pPr>
-      <w:r>
-        <w:rPr>
-          <w:lang w:eastAsia="ru-RU"/>
-        </w:rPr>
-        <w:t xml:space="preserve">5) </w:t>
-      </w:r>
-      <w:r>
-        <w:rPr>
-          <w:lang w:eastAsia="ru-RU"/>
-        </w:rPr>
-        <w:t>Между синхронизациями по одному монитору установлен полный порядок (</w:t>
-      </w:r>
-      <w:r>
-        <w:rPr>
-          <w:lang w:val="en-US" w:eastAsia="ru-RU"/>
-        </w:rPr>
-        <w:t>total</w:t>
-      </w:r>
-      <w:r>
-        <w:rPr>
-          <w:lang w:eastAsia="ru-RU"/>
-        </w:rPr>
-        <w:t xml:space="preserve"> </w:t>
-      </w:r>
-      <w:r>
-        <w:rPr>
-          <w:lang w:val="en-US" w:eastAsia="ru-RU"/>
-        </w:rPr>
-        <w:t>order</w:t>
-      </w:r>
-      <w:r>
-        <w:rPr>
-          <w:lang w:eastAsia="ru-RU"/>
-        </w:rPr>
-        <w:t>)</w:t>
-      </w:r>
-      <w:r>
-        <w:rPr>
-          <w:lang w:eastAsia="ru-RU"/>
-        </w:rPr>
-        <w:t xml:space="preserve">, </w:t>
-      </w:r>
-      <w:r>
-        <w:rPr>
-          <w:lang w:eastAsia="ru-RU"/>
-        </w:rPr>
-        <w:t xml:space="preserve">то есть между двумя критическими секциями можно точно сказать, какая выполнилась раньше, какая позже. Завершение синхронизации </w:t>
-      </w:r>
+        <w:t> - это аб</w:t>
+      </w:r>
+      <w:r>
+        <w:t>стракция над физическим потоком, то есть напрямую наследоваться от потока следует только в том случае, если необходимо внести изменения в механизм выполнения потока.</w:t>
+      </w:r>
+    </w:p>
+    <w:p>
+      <w:pPr>
+        <w:ind w:left="705"/>
+      </w:pPr>
       <w:proofErr w:type="spellStart"/>
       <w:r>
-        <w:rPr>
-          <w:lang w:val="en-US" w:eastAsia="ru-RU"/>
-        </w:rPr>
-        <w:t>hb</w:t>
+        <w:t>Runnable</w:t>
       </w:r>
       <w:proofErr w:type="spellEnd"/>
       <w:r>
-        <w:rPr>
-          <w:lang w:eastAsia="ru-RU"/>
-        </w:rPr>
-        <w:t xml:space="preserve"> </w:t>
-      </w:r>
-      <w:r>
-        <w:rPr>
-          <w:lang w:eastAsia="ru-RU"/>
-        </w:rPr>
-        <w:t>начало последующей синхронизации по тому же объекту</w:t>
-      </w:r>
-    </w:p>
-    <w:p>
-      <w:pPr>
-        <w:ind w:left="2124" w:firstLine="708"/>
-        <w:rPr>
-          <w:lang w:eastAsia="ru-RU"/>
-        </w:rPr>
-      </w:pPr>
-      <w:r>
-        <w:rPr>
-          <w:lang w:eastAsia="ru-RU"/>
-        </w:rPr>
-        <w:t>6</w:t>
-      </w:r>
-      <w:r>
-        <w:rPr>
-          <w:lang w:eastAsia="ru-RU"/>
-        </w:rPr>
-        <w:t xml:space="preserve">) </w:t>
-      </w:r>
-      <w:r>
-        <w:rPr>
-          <w:lang w:eastAsia="ru-RU"/>
-        </w:rPr>
-        <w:t>Запись</w:t>
-      </w:r>
-      <w:r>
-        <w:rPr>
-          <w:lang w:eastAsia="ru-RU"/>
-        </w:rPr>
-        <w:t xml:space="preserve"> </w:t>
-      </w:r>
-      <w:r>
-        <w:rPr>
-          <w:lang w:val="en-US" w:eastAsia="ru-RU"/>
-        </w:rPr>
-        <w:t>volatile</w:t>
-      </w:r>
-      <w:r>
-        <w:rPr>
-          <w:lang w:eastAsia="ru-RU"/>
-        </w:rPr>
-        <w:t xml:space="preserve"> </w:t>
-      </w:r>
-      <w:r>
-        <w:rPr>
-          <w:lang w:eastAsia="ru-RU"/>
-        </w:rPr>
-        <w:t>поля</w:t>
-      </w:r>
-      <w:r>
-        <w:rPr>
-          <w:lang w:eastAsia="ru-RU"/>
-        </w:rPr>
-        <w:t xml:space="preserve"> </w:t>
-      </w:r>
-      <w:r>
-        <w:rPr>
-          <w:lang w:val="en-US" w:eastAsia="ru-RU"/>
-        </w:rPr>
-        <w:t>happens</w:t>
-      </w:r>
-      <w:r>
-        <w:rPr>
-          <w:lang w:eastAsia="ru-RU"/>
-        </w:rPr>
-        <w:t>-</w:t>
-      </w:r>
-      <w:r>
-        <w:rPr>
-          <w:lang w:val="en-US" w:eastAsia="ru-RU"/>
-        </w:rPr>
-        <w:t>before</w:t>
-      </w:r>
-      <w:r>
-        <w:rPr>
-          <w:lang w:eastAsia="ru-RU"/>
-        </w:rPr>
-        <w:t xml:space="preserve"> </w:t>
-      </w:r>
-      <w:r>
-        <w:rPr>
-          <w:lang w:eastAsia="ru-RU"/>
-        </w:rPr>
-        <w:t>чтение</w:t>
-      </w:r>
-      <w:r>
-        <w:rPr>
-          <w:lang w:eastAsia="ru-RU"/>
-        </w:rPr>
-        <w:t xml:space="preserve"> </w:t>
-      </w:r>
-      <w:r>
-        <w:rPr>
-          <w:lang w:eastAsia="ru-RU"/>
-        </w:rPr>
-        <w:t>этого поля.</w:t>
-      </w:r>
-    </w:p>
-    <w:p>
-      <w:pPr>
-        <w:ind w:left="2832"/>
-      </w:pPr>
-      <w:r>
-        <w:t xml:space="preserve">7) Запись в </w:t>
-      </w:r>
-      <w:proofErr w:type="spellStart"/>
-      <w:r>
-        <w:t>final</w:t>
-      </w:r>
-      <w:proofErr w:type="spellEnd"/>
-      <w:r>
-        <w:t>-переменную происход</w:t>
-      </w:r>
-      <w:r>
-        <w:t>ит д</w:t>
-      </w:r>
-      <w:r>
-        <w:t>о публикации ссылки на этот объект.</w:t>
-      </w:r>
-    </w:p>
-    <w:p>
-      <w:pPr>
-        <w:ind w:left="2832"/>
-      </w:pPr>
-      <w:r>
-        <w:t xml:space="preserve">8) Инициализация объекта по умолчанию </w:t>
-      </w:r>
-      <w:proofErr w:type="spellStart"/>
-      <w:r>
-        <w:rPr>
-          <w:lang w:val="en-US"/>
-        </w:rPr>
-        <w:t>hb</w:t>
-      </w:r>
-      <w:proofErr w:type="spellEnd"/>
-      <w:r>
-        <w:t xml:space="preserve"> </w:t>
-      </w:r>
-      <w:r>
-        <w:t>любое другое действие.</w:t>
-      </w:r>
-      <w:r>
-        <w:rPr>
-          <w:b/>
-        </w:rPr>
-        <w:t xml:space="preserve"> </w:t>
-      </w:r>
-    </w:p>
-    <w:p>
-      <w:pPr>
-        <w:ind w:left="708"/>
-      </w:pPr>
-      <w:r>
-        <w:rPr>
-          <w:b/>
-        </w:rPr>
-        <w:t>Возможность возникновения</w:t>
-      </w:r>
-      <w:r>
-        <w:rPr>
-          <w:b/>
-        </w:rPr>
-        <w:t xml:space="preserve"> </w:t>
-      </w:r>
-      <w:r>
-        <w:rPr>
-          <w:b/>
-          <w:lang w:val="en-US"/>
-        </w:rPr>
-        <w:t>DeadLock</w:t>
-      </w:r>
-      <w:r>
-        <w:rPr>
-          <w:b/>
-        </w:rPr>
-        <w:t xml:space="preserve"> </w:t>
-      </w:r>
-      <w:r>
-        <w:rPr>
-          <w:b/>
-        </w:rPr>
-        <w:t xml:space="preserve">и </w:t>
-      </w:r>
-      <w:r>
-        <w:rPr>
-          <w:b/>
-          <w:lang w:val="en-US"/>
-        </w:rPr>
-        <w:t>LiveLock</w:t>
-      </w:r>
-      <w:r>
-        <w:rPr>
-          <w:b/>
-        </w:rPr>
-        <w:t xml:space="preserve"> </w:t>
-      </w:r>
-      <w:r>
-        <w:rPr>
-          <w:b/>
-        </w:rPr>
-        <w:t>–</w:t>
-      </w:r>
-      <w:r>
-        <w:rPr>
-          <w:b/>
-        </w:rPr>
-        <w:t xml:space="preserve"> </w:t>
-      </w:r>
-      <w:r>
-        <w:t>проблемы синхронизации, приводящее к ситуации взаимного ожидания освобождения ресурсов. Такие виды проблем возникают только в случае пессимистических блокировок.</w:t>
-      </w:r>
-    </w:p>
-    <w:p>
-      <w:pPr>
-        <w:ind w:left="1413"/>
-      </w:pPr>
-      <w:r>
-        <w:rPr>
-          <w:b/>
-          <w:lang w:val="en-US"/>
-        </w:rPr>
-        <w:t>DeadLock</w:t>
-      </w:r>
-      <w:r>
-        <w:rPr>
-          <w:b/>
-        </w:rPr>
-        <w:t xml:space="preserve"> -</w:t>
-      </w:r>
-      <w:r>
-        <w:rPr>
-          <w:i/>
-        </w:rPr>
-        <w:t xml:space="preserve"> </w:t>
-      </w:r>
-      <w:r>
-        <w:t>ситуация, когда оба потока находятся в состоянии вечного ожидания ресурсов другого потока. То есть подразумевается наличие 2х потоков, каждый удерживает по 1 ресурсу и при этом пытается захватить ресурс другого потока.</w:t>
-      </w:r>
-    </w:p>
-    <w:p>
-      <w:pPr>
-        <w:ind w:left="1413" w:firstLine="3"/>
-      </w:pPr>
-      <w:r>
-        <w:rPr>
-          <w:b/>
-          <w:lang w:val="en-US"/>
-        </w:rPr>
-        <w:t>Livelock</w:t>
-      </w:r>
-      <w:r>
-        <w:t xml:space="preserve"> – </w:t>
-      </w:r>
-      <w:r>
-        <w:t>ситуация, когда потоки в ожидании освобождения ресурсов выполняют какие-то действия с точки зрения приложения (то есть не просто ожидают), но при этом полезной работы не происходит.</w:t>
-      </w:r>
-    </w:p>
-    <w:p>
-      <w:pPr>
-        <w:ind w:left="1413" w:firstLine="3"/>
-      </w:pPr>
-      <w:r>
-        <w:t xml:space="preserve">Результатом обоих процессов является </w:t>
-      </w:r>
-      <w:r>
-        <w:rPr>
-          <w:lang w:val="en-US"/>
-        </w:rPr>
-        <w:t>Starvation</w:t>
-      </w:r>
-      <w:r>
-        <w:t xml:space="preserve"> – ситуация, когда потоку не удается получить доступ к ресурсам в результате его блокировки</w:t>
-      </w:r>
-      <w:r>
-        <w:t>, и он не способен продолжать выполнение.</w:t>
-      </w:r>
-    </w:p>
-    <w:p>
-      <w:pPr>
-        <w:ind w:left="1413"/>
-      </w:pPr>
-      <w:r>
-        <w:rPr>
-          <w:b/>
-        </w:rPr>
-        <w:t>Как избежать –</w:t>
-      </w:r>
-      <w:r>
-        <w:t xml:space="preserve"> использовать таймауты на время захвата ресурсов, соблюдать последовательность захвата и освобождения ресурсов.</w:t>
-      </w:r>
-    </w:p>
-    <w:p/>
-    <w:p>
-      <w:pPr>
-        <w:rPr>
-          <w:b/>
-        </w:rPr>
-      </w:pPr>
-      <w:r>
-        <w:rPr>
-          <w:b/>
-        </w:rPr>
-        <w:t>Создание и работа с потоками:</w:t>
-      </w:r>
-    </w:p>
-    <w:p>
-      <w:pPr>
-        <w:ind w:left="705"/>
-      </w:pPr>
-      <w:r>
-        <w:lastRenderedPageBreak/>
-        <w:t>Два</w:t>
-      </w:r>
-      <w:r>
-        <w:t xml:space="preserve"> основных способа создания потока – это наследование от класса </w:t>
-      </w:r>
-      <w:r>
-        <w:rPr>
-          <w:lang w:val="en-US"/>
-        </w:rPr>
-        <w:t>Thread</w:t>
-      </w:r>
-      <w:r>
-        <w:t xml:space="preserve"> </w:t>
-      </w:r>
-      <w:r>
-        <w:t xml:space="preserve">и реализация его метода </w:t>
-      </w:r>
-      <w:r>
-        <w:rPr>
-          <w:lang w:val="en-US"/>
-        </w:rPr>
-        <w:t>run</w:t>
-      </w:r>
-      <w:r>
-        <w:t xml:space="preserve"> или имплементация интерфейса </w:t>
-      </w:r>
-      <w:r>
-        <w:rPr>
-          <w:lang w:val="en-US"/>
-        </w:rPr>
-        <w:t>Runnable</w:t>
-      </w:r>
-      <w:r>
-        <w:t xml:space="preserve"> и реализация его метода </w:t>
-      </w:r>
-      <w:r>
-        <w:rPr>
-          <w:lang w:val="en-US"/>
-        </w:rPr>
-        <w:t>run</w:t>
-      </w:r>
-      <w:r>
-        <w:t>.</w:t>
-      </w:r>
-    </w:p>
-    <w:p>
-      <w:pPr>
-        <w:ind w:left="705"/>
-      </w:pPr>
-      <w:proofErr w:type="spellStart"/>
-      <w:r>
-        <w:t>Thread</w:t>
-      </w:r>
-      <w:proofErr w:type="spellEnd"/>
-      <w:r>
-        <w:t> - это аб</w:t>
-      </w:r>
-      <w:r>
-        <w:t>стракция над физическим потоком, то есть напрямую наследоваться от потока следует только в том случае, если необходимо внести изменения в механизм выполнения потока.</w:t>
-      </w:r>
-    </w:p>
-    <w:p>
-      <w:pPr>
-        <w:ind w:left="705"/>
-      </w:pPr>
-      <w:proofErr w:type="spellStart"/>
-      <w:r>
-        <w:t>Runnable</w:t>
-      </w:r>
-      <w:proofErr w:type="spellEnd"/>
-      <w:r>
         <w:t> - это абс</w:t>
       </w:r>
       <w:r>
         <w:t>тракция над выполняемой задачей, отделяет механику исполнения потока от логики исполняемой задачи.</w:t>
       </w:r>
-    </w:p>
-    <w:p>
-      <w:pPr>
-        <w:ind w:left="705"/>
-      </w:pPr>
-    </w:p>
-    <w:p>
-      <w:pPr>
-        <w:rPr>
-          <w:b/>
-        </w:rPr>
-      </w:pPr>
-    </w:p>
-    <w:p>
-      <w:pPr>
-        <w:rPr>
-          <w:b/>
-        </w:rPr>
-      </w:pPr>
-    </w:p>
-    <w:p>
-      <w:pPr>
-        <w:rPr>
-          <w:b/>
-        </w:rPr>
-      </w:pPr>
     </w:p>
     <w:p>
       <w:pPr>
@@ -2503,18 +2629,18 @@
     <w:tbl>
       <w:tblPr>
         <w:tblStyle w:val="a5"/>
-        <w:tblW w:w="0" w:type="auto"/>
+        <w:tblW w:w="11199" w:type="dxa"/>
         <w:tblInd w:w="-1281" w:type="dxa"/>
         <w:tblLook w:val="04A0" w:firstRow="1" w:lastRow="0" w:firstColumn="1" w:lastColumn="0" w:noHBand="0" w:noVBand="1"/>
       </w:tblPr>
       <w:tblGrid>
         <w:gridCol w:w="1894"/>
-        <w:gridCol w:w="8732"/>
+        <w:gridCol w:w="9305"/>
       </w:tblGrid>
       <w:tr>
         <w:tc>
           <w:tcPr>
-            <w:tcW w:w="1843" w:type="dxa"/>
+            <w:tcW w:w="1894" w:type="dxa"/>
           </w:tcPr>
           <w:p>
             <w:proofErr w:type="spellStart"/>
@@ -2529,7 +2655,7 @@
         </w:tc>
         <w:tc>
           <w:tcPr>
-            <w:tcW w:w="8783" w:type="dxa"/>
+            <w:tcW w:w="9305" w:type="dxa"/>
           </w:tcPr>
           <w:p>
             <w:r>
@@ -2541,7 +2667,7 @@
       <w:tr>
         <w:tc>
           <w:tcPr>
-            <w:tcW w:w="1843" w:type="dxa"/>
+            <w:tcW w:w="1894" w:type="dxa"/>
           </w:tcPr>
           <w:p>
             <w:pPr>
@@ -2559,7 +2685,7 @@
         </w:tc>
         <w:tc>
           <w:tcPr>
-            <w:tcW w:w="8783" w:type="dxa"/>
+            <w:tcW w:w="9305" w:type="dxa"/>
           </w:tcPr>
           <w:p>
             <w:r>
@@ -2574,7 +2700,7 @@
       <w:tr>
         <w:tc>
           <w:tcPr>
-            <w:tcW w:w="1843" w:type="dxa"/>
+            <w:tcW w:w="1894" w:type="dxa"/>
           </w:tcPr>
           <w:p>
             <w:r>
@@ -2587,7 +2713,7 @@
         </w:tc>
         <w:tc>
           <w:tcPr>
-            <w:tcW w:w="8783" w:type="dxa"/>
+            <w:tcW w:w="9305" w:type="dxa"/>
           </w:tcPr>
           <w:p>
             <w:r>
@@ -2674,7 +2800,7 @@
       <w:tr>
         <w:tc>
           <w:tcPr>
-            <w:tcW w:w="1843" w:type="dxa"/>
+            <w:tcW w:w="1894" w:type="dxa"/>
           </w:tcPr>
           <w:p>
             <w:r>
@@ -2690,7 +2816,7 @@
         </w:tc>
         <w:tc>
           <w:tcPr>
-            <w:tcW w:w="8783" w:type="dxa"/>
+            <w:tcW w:w="9305" w:type="dxa"/>
           </w:tcPr>
           <w:p>
             <w:r>
@@ -2711,7 +2837,7 @@
       <w:tr>
         <w:tc>
           <w:tcPr>
-            <w:tcW w:w="1843" w:type="dxa"/>
+            <w:tcW w:w="1894" w:type="dxa"/>
           </w:tcPr>
           <w:p>
             <w:r>
@@ -2730,7 +2856,7 @@
         </w:tc>
         <w:tc>
           <w:tcPr>
-            <w:tcW w:w="8783" w:type="dxa"/>
+            <w:tcW w:w="9305" w:type="dxa"/>
           </w:tcPr>
           <w:p>
             <w:r>
@@ -2760,7 +2886,25 @@
               <w:t xml:space="preserve"> </w:t>
             </w:r>
             <w:r>
-              <w:t xml:space="preserve">(каждый поток захватывает свой монитор), и ожидает вызова </w:t>
+              <w:t>(</w:t>
+            </w:r>
+            <w:r>
+              <w:t xml:space="preserve">используется метод </w:t>
+            </w:r>
+            <w:r>
+              <w:rPr>
+                <w:lang w:val="en-US"/>
+              </w:rPr>
+              <w:t>wait</w:t>
+            </w:r>
+            <w:r>
+              <w:t xml:space="preserve"> </w:t>
+            </w:r>
+            <w:r>
+              <w:t>на объекте потока, завершение которого ожидается. К</w:t>
+            </w:r>
+            <w:r>
+              <w:t xml:space="preserve">аждый поток захватывает свой монитор), и ожидает вызова </w:t>
             </w:r>
             <w:r>
               <w:rPr>
@@ -2777,7 +2921,7 @@
       <w:tr>
         <w:tc>
           <w:tcPr>
-            <w:tcW w:w="1843" w:type="dxa"/>
+            <w:tcW w:w="1894" w:type="dxa"/>
           </w:tcPr>
           <w:p>
             <w:pPr>
@@ -2798,7 +2942,7 @@
         </w:tc>
         <w:tc>
           <w:tcPr>
-            <w:tcW w:w="8783" w:type="dxa"/>
+            <w:tcW w:w="9305" w:type="dxa"/>
           </w:tcPr>
           <w:p>
             <w:r>
@@ -2810,7 +2954,7 @@
       <w:tr>
         <w:tc>
           <w:tcPr>
-            <w:tcW w:w="1843" w:type="dxa"/>
+            <w:tcW w:w="1894" w:type="dxa"/>
           </w:tcPr>
           <w:p>
             <w:proofErr w:type="spellStart"/>
@@ -2846,7 +2990,7 @@
         </w:tc>
         <w:tc>
           <w:tcPr>
-            <w:tcW w:w="8783" w:type="dxa"/>
+            <w:tcW w:w="9305" w:type="dxa"/>
           </w:tcPr>
           <w:p>
             <w:r>
@@ -2861,7 +3005,7 @@
         </w:trPr>
         <w:tc>
           <w:tcPr>
-            <w:tcW w:w="1843" w:type="dxa"/>
+            <w:tcW w:w="1894" w:type="dxa"/>
           </w:tcPr>
           <w:p>
             <w:pPr>
@@ -2869,11 +3013,19 @@
                 <w:lang w:val="en-US" w:eastAsia="ru-RU"/>
               </w:rPr>
             </w:pPr>
+            <w:proofErr w:type="gramStart"/>
             <w:r>
               <w:rPr>
                 <w:lang w:val="en-US" w:eastAsia="ru-RU"/>
               </w:rPr>
-              <w:t>Wait()</w:t>
+              <w:t>Wait(</w:t>
+            </w:r>
+            <w:proofErr w:type="gramEnd"/>
+            <w:r>
+              <w:rPr>
+                <w:lang w:val="en-US" w:eastAsia="ru-RU"/>
+              </w:rPr>
+              <w:t>)</w:t>
             </w:r>
           </w:p>
           <w:p/>
@@ -2907,7 +3059,7 @@
         </w:tc>
         <w:tc>
           <w:tcPr>
-            <w:tcW w:w="8783" w:type="dxa"/>
+            <w:tcW w:w="9305" w:type="dxa"/>
           </w:tcPr>
           <w:p>
             <w:r>
@@ -3398,12 +3550,6 @@
       <w:r>
         <w:rPr>
           <w:b/>
-        </w:rPr>
-        <w:t xml:space="preserve">Фреймворк </w:t>
-      </w:r>
-      <w:r>
-        <w:rPr>
-          <w:b/>
           <w:lang w:val="en-US"/>
         </w:rPr>
         <w:t>Thread</w:t>
@@ -3729,7 +3875,7 @@
     </w:p>
     <w:p>
       <w:pPr>
-        <w:ind w:left="705"/>
+        <w:ind w:left="2124"/>
       </w:pPr>
       <w:proofErr w:type="spellStart"/>
       <w:r>
@@ -3854,21 +4000,102 @@
     </w:p>
     <w:p>
       <w:r>
-        <w:t>Справочный материал</w:t>
-      </w:r>
-      <w:r>
-        <w:t xml:space="preserve">: </w:t>
+        <w:rPr>
+          <w:b/>
+        </w:rPr>
+        <w:lastRenderedPageBreak/>
+        <w:t>Классы</w:t>
+      </w:r>
+      <w:r>
+        <w:rPr>
+          <w:b/>
+        </w:rPr>
+        <w:t xml:space="preserve"> «</w:t>
+      </w:r>
+      <w:r>
+        <w:rPr>
+          <w:b/>
+        </w:rPr>
+        <w:t>синхронизаторы</w:t>
+      </w:r>
+      <w:r>
+        <w:t xml:space="preserve">» </w:t>
+      </w:r>
+      <w:r>
+        <w:t xml:space="preserve">- </w:t>
+      </w:r>
+      <w:proofErr w:type="spellStart"/>
+      <w:r>
+        <w:t>Semaphore</w:t>
+      </w:r>
+      <w:proofErr w:type="spellEnd"/>
+      <w:r>
+        <w:t xml:space="preserve">, </w:t>
+      </w:r>
+      <w:proofErr w:type="spellStart"/>
+      <w:r>
+        <w:t>CountDownLatch</w:t>
+      </w:r>
+      <w:proofErr w:type="spellEnd"/>
+      <w:r>
+        <w:t xml:space="preserve">, </w:t>
+      </w:r>
+      <w:proofErr w:type="spellStart"/>
+      <w:r>
+        <w:t>CyclicBarrier</w:t>
+      </w:r>
+      <w:proofErr w:type="spellEnd"/>
+      <w:r>
+        <w:t xml:space="preserve">, </w:t>
+      </w:r>
+      <w:proofErr w:type="spellStart"/>
+      <w:r>
+        <w:t>Exchanger</w:t>
+      </w:r>
+      <w:proofErr w:type="spellEnd"/>
+      <w:r>
+        <w:t xml:space="preserve">, </w:t>
+      </w:r>
+      <w:proofErr w:type="spellStart"/>
+      <w:r>
+        <w:t>Phaser</w:t>
+      </w:r>
+      <w:proofErr w:type="spellEnd"/>
+      <w:r>
+        <w:t xml:space="preserve"> (</w:t>
       </w:r>
       <w:hyperlink r:id="rId6" w:history="1">
         <w:r>
           <w:rPr>
             <w:rStyle w:val="a3"/>
           </w:rPr>
-          <w:t>статья</w:t>
+          <w:t>см.</w:t>
+        </w:r>
+        <w:r>
+          <w:rPr>
+            <w:rStyle w:val="a3"/>
+          </w:rPr>
+          <w:t xml:space="preserve"> </w:t>
+        </w:r>
+        <w:r>
+          <w:rPr>
+            <w:rStyle w:val="a3"/>
+          </w:rPr>
+          <w:t>статью</w:t>
         </w:r>
       </w:hyperlink>
       <w:r>
-        <w:t xml:space="preserve">, </w:t>
+        <w:t>).</w:t>
+      </w:r>
+      <w:bookmarkStart w:id="0" w:name="_GoBack"/>
+      <w:bookmarkEnd w:id="0"/>
+    </w:p>
+    <w:p>
+      <w:r>
+        <w:t>Справочный материал</w:t>
+      </w:r>
+      <w:r>
+        <w:t xml:space="preserve">: </w:t>
       </w:r>
       <w:hyperlink r:id="rId7" w:history="1">
         <w:r>
@@ -4426,6 +4653,19 @@
       <w:u w:val="single"/>
     </w:rPr>
   </w:style>
+  <w:style w:type="character" w:styleId="HTML1">
+    <w:name w:val="HTML Code"/>
+    <w:basedOn w:val="a0"/>
+    <w:uiPriority w:val="99"/>
+    <w:semiHidden/>
+    <w:unhideWhenUsed/>
+    <w:rsid w:val="004B397C"/>
+    <w:rPr>
+      <w:rFonts w:ascii="Courier New" w:eastAsia="Times New Roman" w:hAnsi="Courier New" w:cs="Courier New"/>
+      <w:sz w:val="20"/>
+      <w:szCs w:val="20"/>
+    </w:rPr>
+  </w:style>
 </w:styles>
 </file>
 
